--- a/project.docx
+++ b/project.docx
@@ -472,6 +472,445 @@
       <w:pPr>
         <w:rPr>
           <w:rFonts w:ascii="Times New Roman" w:hAnsi="Times New Roman" w:cs="Times New Roman"/>
+        </w:rPr>
+      </w:pPr>
+    </w:p>
+    <w:p>
+      <w:pPr>
+        <w:rPr>
+          <w:rFonts w:ascii="Times New Roman" w:hAnsi="Times New Roman" w:cs="Times New Roman"/>
+        </w:rPr>
+      </w:pPr>
+    </w:p>
+    <w:p>
+      <w:pPr>
+        <w:rPr>
+          <w:rFonts w:ascii="Times New Roman" w:hAnsi="Times New Roman" w:cs="Times New Roman"/>
+        </w:rPr>
+      </w:pPr>
+    </w:p>
+    <w:p>
+      <w:pPr>
+        <w:rPr>
+          <w:rFonts w:ascii="Times New Roman" w:hAnsi="Times New Roman" w:cs="Times New Roman"/>
+        </w:rPr>
+      </w:pPr>
+    </w:p>
+    <w:p>
+      <w:pPr>
+        <w:rPr>
+          <w:rFonts w:ascii="Times New Roman" w:hAnsi="Times New Roman" w:cs="Times New Roman"/>
+        </w:rPr>
+      </w:pPr>
+    </w:p>
+    <w:p>
+      <w:pPr>
+        <w:rPr>
+          <w:rFonts w:ascii="Times New Roman" w:hAnsi="Times New Roman" w:cs="Times New Roman"/>
+        </w:rPr>
+      </w:pPr>
+    </w:p>
+    <w:p>
+      <w:pPr>
+        <w:rPr>
+          <w:rFonts w:ascii="Times New Roman" w:hAnsi="Times New Roman" w:cs="Times New Roman"/>
+        </w:rPr>
+      </w:pPr>
+    </w:p>
+    <w:p>
+      <w:pPr>
+        <w:rPr>
+          <w:rFonts w:ascii="Times New Roman" w:hAnsi="Times New Roman" w:cs="Times New Roman"/>
+          <w:sz w:val="36"/>
+          <w:szCs w:val="36"/>
+        </w:rPr>
+      </w:pPr>
+      <w:r>
+        <w:rPr>
+          <w:rFonts w:ascii="Times New Roman" w:hAnsi="Times New Roman" w:cs="Times New Roman"/>
+          <w:sz w:val="36"/>
+          <w:szCs w:val="36"/>
+        </w:rPr>
+        <w:lastRenderedPageBreak/>
+        <w:t xml:space="preserve">TYPES OF USERS </w:t>
+      </w:r>
+    </w:p>
+    <w:p>
+      <w:pPr>
+        <w:rPr>
+          <w:rFonts w:ascii="Times New Roman" w:hAnsi="Times New Roman" w:cs="Times New Roman"/>
+          <w:sz w:val="36"/>
+          <w:szCs w:val="36"/>
+        </w:rPr>
+      </w:pPr>
+    </w:p>
+    <w:p>
+      <w:pPr>
+        <w:rPr>
+          <w:rFonts w:ascii="Times New Roman" w:hAnsi="Times New Roman" w:cs="Times New Roman"/>
+          <w:sz w:val="36"/>
+          <w:szCs w:val="36"/>
+        </w:rPr>
+      </w:pPr>
+      <w:r>
+        <w:rPr>
+          <w:rFonts w:ascii="Times New Roman" w:hAnsi="Times New Roman" w:cs="Times New Roman"/>
+          <w:b/>
+          <w:bCs/>
+          <w:sz w:val="36"/>
+          <w:szCs w:val="36"/>
+        </w:rPr>
+        <w:t>1. Casual Travelers</w:t>
+      </w:r>
+      <w:r>
+        <w:rPr>
+          <w:rFonts w:ascii="Times New Roman" w:hAnsi="Times New Roman" w:cs="Times New Roman"/>
+          <w:sz w:val="36"/>
+          <w:szCs w:val="36"/>
+        </w:rPr>
+        <w:t xml:space="preserve"> (Tourists, Families, Solo Travelers)</w:t>
+      </w:r>
+    </w:p>
+    <w:p>
+      <w:pPr>
+        <w:rPr>
+          <w:rFonts w:ascii="Times New Roman" w:hAnsi="Times New Roman" w:cs="Times New Roman"/>
+          <w:b/>
+          <w:bCs/>
+          <w:sz w:val="28"/>
+          <w:szCs w:val="28"/>
+        </w:rPr>
+      </w:pPr>
+      <w:r>
+        <w:rPr>
+          <w:rFonts w:ascii="Times New Roman" w:hAnsi="Times New Roman" w:cs="Times New Roman"/>
+          <w:b/>
+          <w:bCs/>
+          <w:sz w:val="28"/>
+          <w:szCs w:val="28"/>
+        </w:rPr>
+        <w:t>User Needs:</w:t>
+      </w:r>
+    </w:p>
+    <w:p>
+      <w:pPr>
+        <w:numPr>
+          <w:ilvl w:val="0"/>
+          <w:numId w:val="1"/>
+        </w:numPr>
+        <w:rPr>
+          <w:rFonts w:ascii="Times New Roman" w:hAnsi="Times New Roman" w:cs="Times New Roman"/>
+          <w:sz w:val="28"/>
+          <w:szCs w:val="28"/>
+        </w:rPr>
+      </w:pPr>
+      <w:r>
+        <w:rPr>
+          <w:rFonts w:ascii="Times New Roman" w:hAnsi="Times New Roman" w:cs="Times New Roman"/>
+          <w:sz w:val="28"/>
+          <w:szCs w:val="28"/>
+        </w:rPr>
+        <w:t>Simple and intuitive interface</w:t>
+      </w:r>
+    </w:p>
+    <w:p>
+      <w:pPr>
+        <w:numPr>
+          <w:ilvl w:val="0"/>
+          <w:numId w:val="1"/>
+        </w:numPr>
+        <w:rPr>
+          <w:rFonts w:ascii="Times New Roman" w:hAnsi="Times New Roman" w:cs="Times New Roman"/>
+          <w:sz w:val="28"/>
+          <w:szCs w:val="28"/>
+        </w:rPr>
+      </w:pPr>
+      <w:r>
+        <w:rPr>
+          <w:rFonts w:ascii="Times New Roman" w:hAnsi="Times New Roman" w:cs="Times New Roman"/>
+          <w:sz w:val="28"/>
+          <w:szCs w:val="28"/>
+        </w:rPr>
+        <w:t>Quick destination suggestions based on budget and interests</w:t>
+      </w:r>
+    </w:p>
+    <w:p>
+      <w:pPr>
+        <w:numPr>
+          <w:ilvl w:val="0"/>
+          <w:numId w:val="1"/>
+        </w:numPr>
+        <w:rPr>
+          <w:rFonts w:ascii="Times New Roman" w:hAnsi="Times New Roman" w:cs="Times New Roman"/>
+          <w:sz w:val="28"/>
+          <w:szCs w:val="28"/>
+        </w:rPr>
+      </w:pPr>
+      <w:r>
+        <w:rPr>
+          <w:rFonts w:ascii="Times New Roman" w:hAnsi="Times New Roman" w:cs="Times New Roman"/>
+          <w:sz w:val="28"/>
+          <w:szCs w:val="28"/>
+        </w:rPr>
+        <w:t>Automated packing list</w:t>
+      </w:r>
+    </w:p>
+    <w:p>
+      <w:pPr>
+        <w:numPr>
+          <w:ilvl w:val="0"/>
+          <w:numId w:val="1"/>
+        </w:numPr>
+        <w:rPr>
+          <w:rFonts w:ascii="Times New Roman" w:hAnsi="Times New Roman" w:cs="Times New Roman"/>
+          <w:sz w:val="28"/>
+          <w:szCs w:val="28"/>
+        </w:rPr>
+      </w:pPr>
+      <w:r>
+        <w:rPr>
+          <w:rFonts w:ascii="Times New Roman" w:hAnsi="Times New Roman" w:cs="Times New Roman"/>
+          <w:sz w:val="28"/>
+          <w:szCs w:val="28"/>
+        </w:rPr>
+        <w:t>Real-time travel updates (weather, restrictions, flight delays, etc.)</w:t>
+      </w:r>
+    </w:p>
+    <w:p>
+      <w:pPr>
+        <w:rPr>
+          <w:rFonts w:ascii="Times New Roman" w:hAnsi="Times New Roman" w:cs="Times New Roman"/>
+          <w:b/>
+          <w:bCs/>
+          <w:sz w:val="28"/>
+          <w:szCs w:val="28"/>
+        </w:rPr>
+      </w:pPr>
+      <w:r>
+        <w:rPr>
+          <w:rFonts w:ascii="Times New Roman" w:hAnsi="Times New Roman" w:cs="Times New Roman"/>
+          <w:b/>
+          <w:bCs/>
+          <w:sz w:val="28"/>
+          <w:szCs w:val="28"/>
+        </w:rPr>
+        <w:t>User Experience (UI/UX):</w:t>
+      </w:r>
+    </w:p>
+    <w:p>
+      <w:pPr>
+        <w:numPr>
+          <w:ilvl w:val="0"/>
+          <w:numId w:val="2"/>
+        </w:numPr>
+        <w:rPr>
+          <w:rFonts w:ascii="Times New Roman" w:hAnsi="Times New Roman" w:cs="Times New Roman"/>
+          <w:sz w:val="28"/>
+          <w:szCs w:val="28"/>
+        </w:rPr>
+      </w:pPr>
+      <w:r>
+        <w:rPr>
+          <w:rFonts w:ascii="Times New Roman" w:hAnsi="Times New Roman" w:cs="Times New Roman"/>
+          <w:b/>
+          <w:bCs/>
+          <w:sz w:val="28"/>
+          <w:szCs w:val="28"/>
+        </w:rPr>
+        <w:t>Homepage:</w:t>
+      </w:r>
+      <w:r>
+        <w:rPr>
+          <w:rFonts w:ascii="Times New Roman" w:hAnsi="Times New Roman" w:cs="Times New Roman"/>
+          <w:sz w:val="28"/>
+          <w:szCs w:val="28"/>
+        </w:rPr>
+        <w:t xml:space="preserve"> A clean and visually engaging homepage with a search bar</w:t>
+      </w:r>
+    </w:p>
+    <w:p>
+      <w:pPr>
+        <w:numPr>
+          <w:ilvl w:val="0"/>
+          <w:numId w:val="2"/>
+        </w:numPr>
+        <w:rPr>
+          <w:rFonts w:ascii="Times New Roman" w:hAnsi="Times New Roman" w:cs="Times New Roman"/>
+          <w:sz w:val="28"/>
+          <w:szCs w:val="28"/>
+        </w:rPr>
+      </w:pPr>
+      <w:r>
+        <w:rPr>
+          <w:rFonts w:ascii="Times New Roman" w:hAnsi="Times New Roman" w:cs="Times New Roman"/>
+          <w:b/>
+          <w:bCs/>
+          <w:sz w:val="28"/>
+          <w:szCs w:val="28"/>
+        </w:rPr>
+        <w:t>Personalized Dashboard:</w:t>
+      </w:r>
+      <w:r>
+        <w:rPr>
+          <w:rFonts w:ascii="Times New Roman" w:hAnsi="Times New Roman" w:cs="Times New Roman"/>
+          <w:sz w:val="28"/>
+          <w:szCs w:val="28"/>
+        </w:rPr>
+        <w:t xml:space="preserve"> Users can create profiles to save preferences &amp; past trips</w:t>
+      </w:r>
+    </w:p>
+    <w:p>
+      <w:pPr>
+        <w:numPr>
+          <w:ilvl w:val="0"/>
+          <w:numId w:val="2"/>
+        </w:numPr>
+        <w:rPr>
+          <w:rFonts w:ascii="Times New Roman" w:hAnsi="Times New Roman" w:cs="Times New Roman"/>
+          <w:sz w:val="28"/>
+          <w:szCs w:val="28"/>
+        </w:rPr>
+      </w:pPr>
+      <w:r>
+        <w:rPr>
+          <w:rFonts w:ascii="Times New Roman" w:hAnsi="Times New Roman" w:cs="Times New Roman"/>
+          <w:b/>
+          <w:bCs/>
+          <w:sz w:val="28"/>
+          <w:szCs w:val="28"/>
+        </w:rPr>
+        <w:t>Step-by-Step Flow:</w:t>
+      </w:r>
+      <w:r>
+        <w:rPr>
+          <w:rFonts w:ascii="Times New Roman" w:hAnsi="Times New Roman" w:cs="Times New Roman"/>
+          <w:sz w:val="28"/>
+          <w:szCs w:val="28"/>
+        </w:rPr>
+        <w:t xml:space="preserve"> Guided questionnaire to enter trip details</w:t>
+      </w:r>
+    </w:p>
+    <w:p>
+      <w:pPr>
+        <w:numPr>
+          <w:ilvl w:val="0"/>
+          <w:numId w:val="2"/>
+        </w:numPr>
+        <w:rPr>
+          <w:rFonts w:ascii="Times New Roman" w:hAnsi="Times New Roman" w:cs="Times New Roman"/>
+          <w:sz w:val="28"/>
+          <w:szCs w:val="28"/>
+        </w:rPr>
+      </w:pPr>
+      <w:r>
+        <w:rPr>
+          <w:rFonts w:ascii="Times New Roman" w:hAnsi="Times New Roman" w:cs="Times New Roman"/>
+          <w:b/>
+          <w:bCs/>
+          <w:sz w:val="28"/>
+          <w:szCs w:val="28"/>
+        </w:rPr>
+        <w:t>Recommendations Page:</w:t>
+      </w:r>
+      <w:r>
+        <w:rPr>
+          <w:rFonts w:ascii="Times New Roman" w:hAnsi="Times New Roman" w:cs="Times New Roman"/>
+          <w:sz w:val="28"/>
+          <w:szCs w:val="28"/>
+        </w:rPr>
+        <w:t xml:space="preserve"> Displays ideal destinations, packing checklist, and itinerary</w:t>
+      </w:r>
+    </w:p>
+    <w:p>
+      <w:pPr>
+        <w:rPr>
+          <w:rFonts w:ascii="Times New Roman" w:hAnsi="Times New Roman" w:cs="Times New Roman"/>
+          <w:b/>
+          <w:bCs/>
+          <w:sz w:val="28"/>
+          <w:szCs w:val="28"/>
+        </w:rPr>
+      </w:pPr>
+      <w:r>
+        <w:rPr>
+          <w:rFonts w:ascii="Times New Roman" w:hAnsi="Times New Roman" w:cs="Times New Roman"/>
+          <w:b/>
+          <w:bCs/>
+          <w:sz w:val="28"/>
+          <w:szCs w:val="28"/>
+        </w:rPr>
+        <w:t>Access &amp; Interaction:</w:t>
+      </w:r>
+    </w:p>
+    <w:p>
+      <w:pPr>
+        <w:numPr>
+          <w:ilvl w:val="0"/>
+          <w:numId w:val="3"/>
+        </w:numPr>
+        <w:rPr>
+          <w:rFonts w:ascii="Times New Roman" w:hAnsi="Times New Roman" w:cs="Times New Roman"/>
+          <w:sz w:val="28"/>
+          <w:szCs w:val="28"/>
+        </w:rPr>
+      </w:pPr>
+      <w:r>
+        <w:rPr>
+          <w:rFonts w:ascii="Times New Roman" w:hAnsi="Times New Roman" w:cs="Times New Roman"/>
+          <w:sz w:val="28"/>
+          <w:szCs w:val="28"/>
+        </w:rPr>
+        <w:t>Web-based access, optimized for mobile &amp; desktop</w:t>
+      </w:r>
+    </w:p>
+    <w:p>
+      <w:pPr>
+        <w:numPr>
+          <w:ilvl w:val="0"/>
+          <w:numId w:val="3"/>
+        </w:numPr>
+        <w:rPr>
+          <w:rFonts w:ascii="Times New Roman" w:hAnsi="Times New Roman" w:cs="Times New Roman"/>
+          <w:sz w:val="28"/>
+          <w:szCs w:val="28"/>
+        </w:rPr>
+      </w:pPr>
+      <w:r>
+        <w:rPr>
+          <w:rFonts w:ascii="Times New Roman" w:hAnsi="Times New Roman" w:cs="Times New Roman"/>
+          <w:sz w:val="28"/>
+          <w:szCs w:val="28"/>
+        </w:rPr>
+        <w:t>Social login integration for easy sign-up</w:t>
+      </w:r>
+    </w:p>
+    <w:p>
+      <w:pPr>
+        <w:numPr>
+          <w:ilvl w:val="0"/>
+          <w:numId w:val="3"/>
+        </w:numPr>
+        <w:rPr>
+          <w:rFonts w:ascii="Times New Roman" w:hAnsi="Times New Roman" w:cs="Times New Roman"/>
+          <w:sz w:val="28"/>
+          <w:szCs w:val="28"/>
+        </w:rPr>
+      </w:pPr>
+      <w:r>
+        <w:rPr>
+          <w:rFonts w:ascii="Times New Roman" w:hAnsi="Times New Roman" w:cs="Times New Roman"/>
+          <w:sz w:val="28"/>
+          <w:szCs w:val="28"/>
+        </w:rPr>
+        <w:t>Export packing list &amp; itinerary as PDF</w:t>
+      </w:r>
+    </w:p>
+    <w:p>
+      <w:pPr>
+        <w:rPr>
+          <w:rFonts w:ascii="Times New Roman" w:hAnsi="Times New Roman" w:cs="Times New Roman"/>
+          <w:sz w:val="28"/>
+          <w:szCs w:val="28"/>
         </w:rPr>
       </w:pPr>
     </w:p>
@@ -483,6 +922,467 @@
     </w:sectPr>
   </w:body>
 </w:document>
+</file>
+
+<file path=word/numbering.xml><?xml version="1.0" encoding="utf-8"?>
+<w:numbering xmlns:wpc="http://schemas.microsoft.com/office/word/2010/wordprocessingCanvas" xmlns:cx="http://schemas.microsoft.com/office/drawing/2014/chartex" xmlns:cx1="http://schemas.microsoft.com/office/drawing/2015/9/8/chartex" xmlns:cx2="http://schemas.microsoft.com/office/drawing/2015/10/21/chartex" xmlns:cx3="http://schemas.microsoft.com/office/drawing/2016/5/9/chartex" xmlns:cx4="http://schemas.microsoft.com/office/drawing/2016/5/10/chartex" xmlns:cx5="http://schemas.microsoft.com/office/drawing/2016/5/11/chartex" xmlns:cx6="http://schemas.microsoft.com/office/drawing/2016/5/12/chartex" xmlns:cx7="http://schemas.microsoft.com/office/drawing/2016/5/13/chartex" xmlns:cx8="http://schemas.microsoft.com/office/drawing/2016/5/14/chartex" xmlns:mc="http://schemas.openxmlformats.org/markup-compatibility/2006" xmlns:aink="http://schemas.microsoft.com/office/drawing/2016/ink" xmlns:am3d="http://schemas.microsoft.com/office/drawing/2017/model3d" xmlns:o="urn:schemas-microsoft-com:office:office" xmlns:oel="http://schemas.microsoft.com/office/2019/extlst" xmlns:r="http://schemas.openxmlformats.org/officeDocument/2006/relationships" xmlns:m="http://schemas.openxmlformats.org/officeDocument/2006/math" xmlns:v="urn:schemas-microsoft-com:vml" xmlns:wp14="http://schemas.microsoft.com/office/word/2010/wordprocessingDrawing" xmlns:wp="http://schemas.openxmlformats.org/drawingml/2006/wordprocessingDrawing" xmlns:w10="urn:schemas-microsoft-com:office:word" xmlns:w="http://schemas.openxmlformats.org/wordprocessingml/2006/main" xmlns:w14="http://schemas.microsoft.com/office/word/2010/wordml" xmlns:w15="http://schemas.microsoft.com/office/word/2012/wordml" xmlns:w16cex="http://schemas.microsoft.com/office/word/2018/wordml/cex" xmlns:w16cid="http://schemas.microsoft.com/office/word/2016/wordml/cid" xmlns:w16="http://schemas.microsoft.com/office/word/2018/wordml" xmlns:w16du="http://schemas.microsoft.com/office/word/2023/wordml/word16du" xmlns:w16sdtdh="http://schemas.microsoft.com/office/word/2020/wordml/sdtdatahash" xmlns:w16sdtfl="http://schemas.microsoft.com/office/word/2024/wordml/sdtformatlock" xmlns:w16se="http://schemas.microsoft.com/office/word/2015/wordml/symex" xmlns:wpg="http://schemas.microsoft.com/office/word/2010/wordprocessingGroup" xmlns:wpi="http://schemas.microsoft.com/office/word/2010/wordprocessingInk" xmlns:wne="http://schemas.microsoft.com/office/word/2006/wordml" xmlns:wps="http://schemas.microsoft.com/office/word/2010/wordprocessingShape" mc:Ignorable="w14 w15 w16se w16cid w16 w16cex w16sdtdh w16sdtfl w16du wp14">
+  <w:abstractNum w:abstractNumId="0" w15:restartNumberingAfterBreak="0">
+    <w:nsid w:val="404968CE"/>
+    <w:multiLevelType w:val="multilevel"/>
+    <w:tmpl w:val="E15C023A"/>
+    <w:lvl w:ilvl="0">
+      <w:start w:val="1"/>
+      <w:numFmt w:val="bullet"/>
+      <w:lvlText w:val=""/>
+      <w:lvlJc w:val="left"/>
+      <w:pPr>
+        <w:tabs>
+          <w:tab w:val="num" w:pos="720"/>
+        </w:tabs>
+        <w:ind w:left="720" w:hanging="360"/>
+      </w:pPr>
+      <w:rPr>
+        <w:rFonts w:ascii="Symbol" w:hAnsi="Symbol" w:hint="default"/>
+        <w:sz w:val="20"/>
+      </w:rPr>
+    </w:lvl>
+    <w:lvl w:ilvl="1" w:tentative="1">
+      <w:start w:val="1"/>
+      <w:numFmt w:val="bullet"/>
+      <w:lvlText w:val="o"/>
+      <w:lvlJc w:val="left"/>
+      <w:pPr>
+        <w:tabs>
+          <w:tab w:val="num" w:pos="1440"/>
+        </w:tabs>
+        <w:ind w:left="1440" w:hanging="360"/>
+      </w:pPr>
+      <w:rPr>
+        <w:rFonts w:ascii="Courier New" w:hAnsi="Courier New" w:hint="default"/>
+        <w:sz w:val="20"/>
+      </w:rPr>
+    </w:lvl>
+    <w:lvl w:ilvl="2" w:tentative="1">
+      <w:start w:val="1"/>
+      <w:numFmt w:val="bullet"/>
+      <w:lvlText w:val=""/>
+      <w:lvlJc w:val="left"/>
+      <w:pPr>
+        <w:tabs>
+          <w:tab w:val="num" w:pos="2160"/>
+        </w:tabs>
+        <w:ind w:left="2160" w:hanging="360"/>
+      </w:pPr>
+      <w:rPr>
+        <w:rFonts w:ascii="Wingdings" w:hAnsi="Wingdings" w:hint="default"/>
+        <w:sz w:val="20"/>
+      </w:rPr>
+    </w:lvl>
+    <w:lvl w:ilvl="3" w:tentative="1">
+      <w:start w:val="1"/>
+      <w:numFmt w:val="bullet"/>
+      <w:lvlText w:val=""/>
+      <w:lvlJc w:val="left"/>
+      <w:pPr>
+        <w:tabs>
+          <w:tab w:val="num" w:pos="2880"/>
+        </w:tabs>
+        <w:ind w:left="2880" w:hanging="360"/>
+      </w:pPr>
+      <w:rPr>
+        <w:rFonts w:ascii="Wingdings" w:hAnsi="Wingdings" w:hint="default"/>
+        <w:sz w:val="20"/>
+      </w:rPr>
+    </w:lvl>
+    <w:lvl w:ilvl="4" w:tentative="1">
+      <w:start w:val="1"/>
+      <w:numFmt w:val="bullet"/>
+      <w:lvlText w:val=""/>
+      <w:lvlJc w:val="left"/>
+      <w:pPr>
+        <w:tabs>
+          <w:tab w:val="num" w:pos="3600"/>
+        </w:tabs>
+        <w:ind w:left="3600" w:hanging="360"/>
+      </w:pPr>
+      <w:rPr>
+        <w:rFonts w:ascii="Wingdings" w:hAnsi="Wingdings" w:hint="default"/>
+        <w:sz w:val="20"/>
+      </w:rPr>
+    </w:lvl>
+    <w:lvl w:ilvl="5" w:tentative="1">
+      <w:start w:val="1"/>
+      <w:numFmt w:val="bullet"/>
+      <w:lvlText w:val=""/>
+      <w:lvlJc w:val="left"/>
+      <w:pPr>
+        <w:tabs>
+          <w:tab w:val="num" w:pos="4320"/>
+        </w:tabs>
+        <w:ind w:left="4320" w:hanging="360"/>
+      </w:pPr>
+      <w:rPr>
+        <w:rFonts w:ascii="Wingdings" w:hAnsi="Wingdings" w:hint="default"/>
+        <w:sz w:val="20"/>
+      </w:rPr>
+    </w:lvl>
+    <w:lvl w:ilvl="6" w:tentative="1">
+      <w:start w:val="1"/>
+      <w:numFmt w:val="bullet"/>
+      <w:lvlText w:val=""/>
+      <w:lvlJc w:val="left"/>
+      <w:pPr>
+        <w:tabs>
+          <w:tab w:val="num" w:pos="5040"/>
+        </w:tabs>
+        <w:ind w:left="5040" w:hanging="360"/>
+      </w:pPr>
+      <w:rPr>
+        <w:rFonts w:ascii="Wingdings" w:hAnsi="Wingdings" w:hint="default"/>
+        <w:sz w:val="20"/>
+      </w:rPr>
+    </w:lvl>
+    <w:lvl w:ilvl="7" w:tentative="1">
+      <w:start w:val="1"/>
+      <w:numFmt w:val="bullet"/>
+      <w:lvlText w:val=""/>
+      <w:lvlJc w:val="left"/>
+      <w:pPr>
+        <w:tabs>
+          <w:tab w:val="num" w:pos="5760"/>
+        </w:tabs>
+        <w:ind w:left="5760" w:hanging="360"/>
+      </w:pPr>
+      <w:rPr>
+        <w:rFonts w:ascii="Wingdings" w:hAnsi="Wingdings" w:hint="default"/>
+        <w:sz w:val="20"/>
+      </w:rPr>
+    </w:lvl>
+    <w:lvl w:ilvl="8" w:tentative="1">
+      <w:start w:val="1"/>
+      <w:numFmt w:val="bullet"/>
+      <w:lvlText w:val=""/>
+      <w:lvlJc w:val="left"/>
+      <w:pPr>
+        <w:tabs>
+          <w:tab w:val="num" w:pos="6480"/>
+        </w:tabs>
+        <w:ind w:left="6480" w:hanging="360"/>
+      </w:pPr>
+      <w:rPr>
+        <w:rFonts w:ascii="Wingdings" w:hAnsi="Wingdings" w:hint="default"/>
+        <w:sz w:val="20"/>
+      </w:rPr>
+    </w:lvl>
+  </w:abstractNum>
+  <w:abstractNum w:abstractNumId="1" w15:restartNumberingAfterBreak="0">
+    <w:nsid w:val="7129114A"/>
+    <w:multiLevelType w:val="multilevel"/>
+    <w:tmpl w:val="DD3AAE42"/>
+    <w:lvl w:ilvl="0">
+      <w:start w:val="1"/>
+      <w:numFmt w:val="bullet"/>
+      <w:lvlText w:val=""/>
+      <w:lvlJc w:val="left"/>
+      <w:pPr>
+        <w:tabs>
+          <w:tab w:val="num" w:pos="720"/>
+        </w:tabs>
+        <w:ind w:left="720" w:hanging="360"/>
+      </w:pPr>
+      <w:rPr>
+        <w:rFonts w:ascii="Symbol" w:hAnsi="Symbol" w:hint="default"/>
+        <w:sz w:val="20"/>
+      </w:rPr>
+    </w:lvl>
+    <w:lvl w:ilvl="1" w:tentative="1">
+      <w:start w:val="1"/>
+      <w:numFmt w:val="bullet"/>
+      <w:lvlText w:val="o"/>
+      <w:lvlJc w:val="left"/>
+      <w:pPr>
+        <w:tabs>
+          <w:tab w:val="num" w:pos="1440"/>
+        </w:tabs>
+        <w:ind w:left="1440" w:hanging="360"/>
+      </w:pPr>
+      <w:rPr>
+        <w:rFonts w:ascii="Courier New" w:hAnsi="Courier New" w:hint="default"/>
+        <w:sz w:val="20"/>
+      </w:rPr>
+    </w:lvl>
+    <w:lvl w:ilvl="2" w:tentative="1">
+      <w:start w:val="1"/>
+      <w:numFmt w:val="bullet"/>
+      <w:lvlText w:val=""/>
+      <w:lvlJc w:val="left"/>
+      <w:pPr>
+        <w:tabs>
+          <w:tab w:val="num" w:pos="2160"/>
+        </w:tabs>
+        <w:ind w:left="2160" w:hanging="360"/>
+      </w:pPr>
+      <w:rPr>
+        <w:rFonts w:ascii="Wingdings" w:hAnsi="Wingdings" w:hint="default"/>
+        <w:sz w:val="20"/>
+      </w:rPr>
+    </w:lvl>
+    <w:lvl w:ilvl="3" w:tentative="1">
+      <w:start w:val="1"/>
+      <w:numFmt w:val="bullet"/>
+      <w:lvlText w:val=""/>
+      <w:lvlJc w:val="left"/>
+      <w:pPr>
+        <w:tabs>
+          <w:tab w:val="num" w:pos="2880"/>
+        </w:tabs>
+        <w:ind w:left="2880" w:hanging="360"/>
+      </w:pPr>
+      <w:rPr>
+        <w:rFonts w:ascii="Wingdings" w:hAnsi="Wingdings" w:hint="default"/>
+        <w:sz w:val="20"/>
+      </w:rPr>
+    </w:lvl>
+    <w:lvl w:ilvl="4" w:tentative="1">
+      <w:start w:val="1"/>
+      <w:numFmt w:val="bullet"/>
+      <w:lvlText w:val=""/>
+      <w:lvlJc w:val="left"/>
+      <w:pPr>
+        <w:tabs>
+          <w:tab w:val="num" w:pos="3600"/>
+        </w:tabs>
+        <w:ind w:left="3600" w:hanging="360"/>
+      </w:pPr>
+      <w:rPr>
+        <w:rFonts w:ascii="Wingdings" w:hAnsi="Wingdings" w:hint="default"/>
+        <w:sz w:val="20"/>
+      </w:rPr>
+    </w:lvl>
+    <w:lvl w:ilvl="5" w:tentative="1">
+      <w:start w:val="1"/>
+      <w:numFmt w:val="bullet"/>
+      <w:lvlText w:val=""/>
+      <w:lvlJc w:val="left"/>
+      <w:pPr>
+        <w:tabs>
+          <w:tab w:val="num" w:pos="4320"/>
+        </w:tabs>
+        <w:ind w:left="4320" w:hanging="360"/>
+      </w:pPr>
+      <w:rPr>
+        <w:rFonts w:ascii="Wingdings" w:hAnsi="Wingdings" w:hint="default"/>
+        <w:sz w:val="20"/>
+      </w:rPr>
+    </w:lvl>
+    <w:lvl w:ilvl="6" w:tentative="1">
+      <w:start w:val="1"/>
+      <w:numFmt w:val="bullet"/>
+      <w:lvlText w:val=""/>
+      <w:lvlJc w:val="left"/>
+      <w:pPr>
+        <w:tabs>
+          <w:tab w:val="num" w:pos="5040"/>
+        </w:tabs>
+        <w:ind w:left="5040" w:hanging="360"/>
+      </w:pPr>
+      <w:rPr>
+        <w:rFonts w:ascii="Wingdings" w:hAnsi="Wingdings" w:hint="default"/>
+        <w:sz w:val="20"/>
+      </w:rPr>
+    </w:lvl>
+    <w:lvl w:ilvl="7" w:tentative="1">
+      <w:start w:val="1"/>
+      <w:numFmt w:val="bullet"/>
+      <w:lvlText w:val=""/>
+      <w:lvlJc w:val="left"/>
+      <w:pPr>
+        <w:tabs>
+          <w:tab w:val="num" w:pos="5760"/>
+        </w:tabs>
+        <w:ind w:left="5760" w:hanging="360"/>
+      </w:pPr>
+      <w:rPr>
+        <w:rFonts w:ascii="Wingdings" w:hAnsi="Wingdings" w:hint="default"/>
+        <w:sz w:val="20"/>
+      </w:rPr>
+    </w:lvl>
+    <w:lvl w:ilvl="8" w:tentative="1">
+      <w:start w:val="1"/>
+      <w:numFmt w:val="bullet"/>
+      <w:lvlText w:val=""/>
+      <w:lvlJc w:val="left"/>
+      <w:pPr>
+        <w:tabs>
+          <w:tab w:val="num" w:pos="6480"/>
+        </w:tabs>
+        <w:ind w:left="6480" w:hanging="360"/>
+      </w:pPr>
+      <w:rPr>
+        <w:rFonts w:ascii="Wingdings" w:hAnsi="Wingdings" w:hint="default"/>
+        <w:sz w:val="20"/>
+      </w:rPr>
+    </w:lvl>
+  </w:abstractNum>
+  <w:abstractNum w:abstractNumId="2" w15:restartNumberingAfterBreak="0">
+    <w:nsid w:val="7A316CE8"/>
+    <w:multiLevelType w:val="multilevel"/>
+    <w:tmpl w:val="A1A257F8"/>
+    <w:lvl w:ilvl="0">
+      <w:start w:val="1"/>
+      <w:numFmt w:val="bullet"/>
+      <w:lvlText w:val=""/>
+      <w:lvlJc w:val="left"/>
+      <w:pPr>
+        <w:tabs>
+          <w:tab w:val="num" w:pos="720"/>
+        </w:tabs>
+        <w:ind w:left="720" w:hanging="360"/>
+      </w:pPr>
+      <w:rPr>
+        <w:rFonts w:ascii="Symbol" w:hAnsi="Symbol" w:hint="default"/>
+        <w:sz w:val="20"/>
+      </w:rPr>
+    </w:lvl>
+    <w:lvl w:ilvl="1" w:tentative="1">
+      <w:start w:val="1"/>
+      <w:numFmt w:val="bullet"/>
+      <w:lvlText w:val="o"/>
+      <w:lvlJc w:val="left"/>
+      <w:pPr>
+        <w:tabs>
+          <w:tab w:val="num" w:pos="1440"/>
+        </w:tabs>
+        <w:ind w:left="1440" w:hanging="360"/>
+      </w:pPr>
+      <w:rPr>
+        <w:rFonts w:ascii="Courier New" w:hAnsi="Courier New" w:hint="default"/>
+        <w:sz w:val="20"/>
+      </w:rPr>
+    </w:lvl>
+    <w:lvl w:ilvl="2" w:tentative="1">
+      <w:start w:val="1"/>
+      <w:numFmt w:val="bullet"/>
+      <w:lvlText w:val=""/>
+      <w:lvlJc w:val="left"/>
+      <w:pPr>
+        <w:tabs>
+          <w:tab w:val="num" w:pos="2160"/>
+        </w:tabs>
+        <w:ind w:left="2160" w:hanging="360"/>
+      </w:pPr>
+      <w:rPr>
+        <w:rFonts w:ascii="Wingdings" w:hAnsi="Wingdings" w:hint="default"/>
+        <w:sz w:val="20"/>
+      </w:rPr>
+    </w:lvl>
+    <w:lvl w:ilvl="3" w:tentative="1">
+      <w:start w:val="1"/>
+      <w:numFmt w:val="bullet"/>
+      <w:lvlText w:val=""/>
+      <w:lvlJc w:val="left"/>
+      <w:pPr>
+        <w:tabs>
+          <w:tab w:val="num" w:pos="2880"/>
+        </w:tabs>
+        <w:ind w:left="2880" w:hanging="360"/>
+      </w:pPr>
+      <w:rPr>
+        <w:rFonts w:ascii="Wingdings" w:hAnsi="Wingdings" w:hint="default"/>
+        <w:sz w:val="20"/>
+      </w:rPr>
+    </w:lvl>
+    <w:lvl w:ilvl="4" w:tentative="1">
+      <w:start w:val="1"/>
+      <w:numFmt w:val="bullet"/>
+      <w:lvlText w:val=""/>
+      <w:lvlJc w:val="left"/>
+      <w:pPr>
+        <w:tabs>
+          <w:tab w:val="num" w:pos="3600"/>
+        </w:tabs>
+        <w:ind w:left="3600" w:hanging="360"/>
+      </w:pPr>
+      <w:rPr>
+        <w:rFonts w:ascii="Wingdings" w:hAnsi="Wingdings" w:hint="default"/>
+        <w:sz w:val="20"/>
+      </w:rPr>
+    </w:lvl>
+    <w:lvl w:ilvl="5" w:tentative="1">
+      <w:start w:val="1"/>
+      <w:numFmt w:val="bullet"/>
+      <w:lvlText w:val=""/>
+      <w:lvlJc w:val="left"/>
+      <w:pPr>
+        <w:tabs>
+          <w:tab w:val="num" w:pos="4320"/>
+        </w:tabs>
+        <w:ind w:left="4320" w:hanging="360"/>
+      </w:pPr>
+      <w:rPr>
+        <w:rFonts w:ascii="Wingdings" w:hAnsi="Wingdings" w:hint="default"/>
+        <w:sz w:val="20"/>
+      </w:rPr>
+    </w:lvl>
+    <w:lvl w:ilvl="6" w:tentative="1">
+      <w:start w:val="1"/>
+      <w:numFmt w:val="bullet"/>
+      <w:lvlText w:val=""/>
+      <w:lvlJc w:val="left"/>
+      <w:pPr>
+        <w:tabs>
+          <w:tab w:val="num" w:pos="5040"/>
+        </w:tabs>
+        <w:ind w:left="5040" w:hanging="360"/>
+      </w:pPr>
+      <w:rPr>
+        <w:rFonts w:ascii="Wingdings" w:hAnsi="Wingdings" w:hint="default"/>
+        <w:sz w:val="20"/>
+      </w:rPr>
+    </w:lvl>
+    <w:lvl w:ilvl="7" w:tentative="1">
+      <w:start w:val="1"/>
+      <w:numFmt w:val="bullet"/>
+      <w:lvlText w:val=""/>
+      <w:lvlJc w:val="left"/>
+      <w:pPr>
+        <w:tabs>
+          <w:tab w:val="num" w:pos="5760"/>
+        </w:tabs>
+        <w:ind w:left="5760" w:hanging="360"/>
+      </w:pPr>
+      <w:rPr>
+        <w:rFonts w:ascii="Wingdings" w:hAnsi="Wingdings" w:hint="default"/>
+        <w:sz w:val="20"/>
+      </w:rPr>
+    </w:lvl>
+    <w:lvl w:ilvl="8" w:tentative="1">
+      <w:start w:val="1"/>
+      <w:numFmt w:val="bullet"/>
+      <w:lvlText w:val=""/>
+      <w:lvlJc w:val="left"/>
+      <w:pPr>
+        <w:tabs>
+          <w:tab w:val="num" w:pos="6480"/>
+        </w:tabs>
+        <w:ind w:left="6480" w:hanging="360"/>
+      </w:pPr>
+      <w:rPr>
+        <w:rFonts w:ascii="Wingdings" w:hAnsi="Wingdings" w:hint="default"/>
+        <w:sz w:val="20"/>
+      </w:rPr>
+    </w:lvl>
+  </w:abstractNum>
+  <w:num w:numId="1" w16cid:durableId="1816530801">
+    <w:abstractNumId w:val="0"/>
+  </w:num>
+  <w:num w:numId="2" w16cid:durableId="391081094">
+    <w:abstractNumId w:val="2"/>
+  </w:num>
+  <w:num w:numId="3" w16cid:durableId="1238827891">
+    <w:abstractNumId w:val="1"/>
+  </w:num>
+</w:numbering>
 </file>
 
 <file path=word/styles.xml><?xml version="1.0" encoding="utf-8"?>

--- a/project.docx
+++ b/project.docx
@@ -694,151 +694,6 @@
           <w:sz w:val="28"/>
           <w:szCs w:val="28"/>
         </w:rPr>
-        <w:t>User Experience (UI/UX):</w:t>
-      </w:r>
-    </w:p>
-    <w:p>
-      <w:pPr>
-        <w:numPr>
-          <w:ilvl w:val="0"/>
-          <w:numId w:val="2"/>
-        </w:numPr>
-        <w:rPr>
-          <w:rFonts w:ascii="Times New Roman" w:hAnsi="Times New Roman" w:cs="Times New Roman"/>
-          <w:sz w:val="28"/>
-          <w:szCs w:val="28"/>
-        </w:rPr>
-      </w:pPr>
-      <w:r>
-        <w:rPr>
-          <w:rFonts w:ascii="Times New Roman" w:hAnsi="Times New Roman" w:cs="Times New Roman"/>
-          <w:b/>
-          <w:bCs/>
-          <w:sz w:val="28"/>
-          <w:szCs w:val="28"/>
-        </w:rPr>
-        <w:t>Homepage:</w:t>
-      </w:r>
-      <w:r>
-        <w:rPr>
-          <w:rFonts w:ascii="Times New Roman" w:hAnsi="Times New Roman" w:cs="Times New Roman"/>
-          <w:sz w:val="28"/>
-          <w:szCs w:val="28"/>
-        </w:rPr>
-        <w:t xml:space="preserve"> A clean and visually engaging homepage with a search bar</w:t>
-      </w:r>
-    </w:p>
-    <w:p>
-      <w:pPr>
-        <w:numPr>
-          <w:ilvl w:val="0"/>
-          <w:numId w:val="2"/>
-        </w:numPr>
-        <w:rPr>
-          <w:rFonts w:ascii="Times New Roman" w:hAnsi="Times New Roman" w:cs="Times New Roman"/>
-          <w:sz w:val="28"/>
-          <w:szCs w:val="28"/>
-        </w:rPr>
-      </w:pPr>
-      <w:r>
-        <w:rPr>
-          <w:rFonts w:ascii="Times New Roman" w:hAnsi="Times New Roman" w:cs="Times New Roman"/>
-          <w:b/>
-          <w:bCs/>
-          <w:sz w:val="28"/>
-          <w:szCs w:val="28"/>
-        </w:rPr>
-        <w:t>Personalized Dashboard:</w:t>
-      </w:r>
-      <w:r>
-        <w:rPr>
-          <w:rFonts w:ascii="Times New Roman" w:hAnsi="Times New Roman" w:cs="Times New Roman"/>
-          <w:sz w:val="28"/>
-          <w:szCs w:val="28"/>
-        </w:rPr>
-        <w:t xml:space="preserve"> Users can create profiles to save preferences &amp; past trips</w:t>
-      </w:r>
-    </w:p>
-    <w:p>
-      <w:pPr>
-        <w:numPr>
-          <w:ilvl w:val="0"/>
-          <w:numId w:val="2"/>
-        </w:numPr>
-        <w:rPr>
-          <w:rFonts w:ascii="Times New Roman" w:hAnsi="Times New Roman" w:cs="Times New Roman"/>
-          <w:sz w:val="28"/>
-          <w:szCs w:val="28"/>
-        </w:rPr>
-      </w:pPr>
-      <w:r>
-        <w:rPr>
-          <w:rFonts w:ascii="Times New Roman" w:hAnsi="Times New Roman" w:cs="Times New Roman"/>
-          <w:b/>
-          <w:bCs/>
-          <w:sz w:val="28"/>
-          <w:szCs w:val="28"/>
-        </w:rPr>
-        <w:t>Step-by-Step Flow:</w:t>
-      </w:r>
-      <w:r>
-        <w:rPr>
-          <w:rFonts w:ascii="Times New Roman" w:hAnsi="Times New Roman" w:cs="Times New Roman"/>
-          <w:sz w:val="28"/>
-          <w:szCs w:val="28"/>
-        </w:rPr>
-        <w:t xml:space="preserve"> Guided questionnaire to enter trip details</w:t>
-      </w:r>
-    </w:p>
-    <w:p>
-      <w:pPr>
-        <w:numPr>
-          <w:ilvl w:val="0"/>
-          <w:numId w:val="2"/>
-        </w:numPr>
-        <w:rPr>
-          <w:rFonts w:ascii="Times New Roman" w:hAnsi="Times New Roman" w:cs="Times New Roman"/>
-          <w:sz w:val="28"/>
-          <w:szCs w:val="28"/>
-        </w:rPr>
-      </w:pPr>
-      <w:r>
-        <w:rPr>
-          <w:rFonts w:ascii="Times New Roman" w:hAnsi="Times New Roman" w:cs="Times New Roman"/>
-          <w:b/>
-          <w:bCs/>
-          <w:sz w:val="28"/>
-          <w:szCs w:val="28"/>
-        </w:rPr>
-        <w:t>Recommendations Page:</w:t>
-      </w:r>
-      <w:r>
-        <w:rPr>
-          <w:rFonts w:ascii="Times New Roman" w:hAnsi="Times New Roman" w:cs="Times New Roman"/>
-          <w:sz w:val="28"/>
-          <w:szCs w:val="28"/>
-        </w:rPr>
-        <w:t xml:space="preserve"> Displays ideal destinations, packing checklist, and itinerary</w:t>
-      </w:r>
-    </w:p>
-    <w:p>
-      <w:pPr>
-        <w:rPr>
-          <w:rFonts w:ascii="Times New Roman" w:hAnsi="Times New Roman" w:cs="Times New Roman"/>
-          <w:b/>
-          <w:bCs/>
-          <w:sz w:val="28"/>
-          <w:szCs w:val="28"/>
-        </w:rPr>
-      </w:pPr>
-      <w:r>
-        <w:rPr>
-          <w:rFonts w:ascii="Times New Roman" w:hAnsi="Times New Roman" w:cs="Times New Roman"/>
-          <w:b/>
-          <w:bCs/>
-          <w:sz w:val="28"/>
-          <w:szCs w:val="28"/>
-        </w:rPr>
         <w:t>Access &amp; Interaction:</w:t>
       </w:r>
     </w:p>
@@ -903,6 +758,382 @@
           <w:szCs w:val="28"/>
         </w:rPr>
         <w:t>Export packing list &amp; itinerary as PDF</w:t>
+      </w:r>
+    </w:p>
+    <w:p>
+      <w:pPr>
+        <w:rPr>
+          <w:rFonts w:ascii="Times New Roman" w:hAnsi="Times New Roman" w:cs="Times New Roman"/>
+          <w:b/>
+          <w:bCs/>
+          <w:sz w:val="36"/>
+          <w:szCs w:val="36"/>
+        </w:rPr>
+      </w:pPr>
+      <w:r>
+        <w:rPr>
+          <w:rFonts w:ascii="Times New Roman" w:hAnsi="Times New Roman" w:cs="Times New Roman"/>
+          <w:b/>
+          <w:bCs/>
+          <w:sz w:val="36"/>
+          <w:szCs w:val="36"/>
+        </w:rPr>
+        <w:t>2. Business Travelers (Corporate Employees, Frequent Flyers)</w:t>
+      </w:r>
+    </w:p>
+    <w:p>
+      <w:pPr>
+        <w:rPr>
+          <w:rFonts w:ascii="Times New Roman" w:hAnsi="Times New Roman" w:cs="Times New Roman"/>
+          <w:b/>
+          <w:bCs/>
+          <w:sz w:val="28"/>
+          <w:szCs w:val="28"/>
+        </w:rPr>
+      </w:pPr>
+      <w:r>
+        <w:rPr>
+          <w:rFonts w:ascii="Times New Roman" w:hAnsi="Times New Roman" w:cs="Times New Roman"/>
+          <w:b/>
+          <w:bCs/>
+          <w:sz w:val="28"/>
+          <w:szCs w:val="28"/>
+        </w:rPr>
+        <w:t>User Needs:</w:t>
+      </w:r>
+    </w:p>
+    <w:p>
+      <w:pPr>
+        <w:numPr>
+          <w:ilvl w:val="0"/>
+          <w:numId w:val="4"/>
+        </w:numPr>
+        <w:rPr>
+          <w:rFonts w:ascii="Times New Roman" w:hAnsi="Times New Roman" w:cs="Times New Roman"/>
+          <w:sz w:val="28"/>
+          <w:szCs w:val="28"/>
+        </w:rPr>
+      </w:pPr>
+      <w:r>
+        <w:rPr>
+          <w:rFonts w:ascii="Times New Roman" w:hAnsi="Times New Roman" w:cs="Times New Roman"/>
+          <w:sz w:val="28"/>
+          <w:szCs w:val="28"/>
+        </w:rPr>
+        <w:t>Quick itinerary creation with professional efficiency</w:t>
+      </w:r>
+    </w:p>
+    <w:p>
+      <w:pPr>
+        <w:numPr>
+          <w:ilvl w:val="0"/>
+          <w:numId w:val="4"/>
+        </w:numPr>
+        <w:rPr>
+          <w:rFonts w:ascii="Times New Roman" w:hAnsi="Times New Roman" w:cs="Times New Roman"/>
+          <w:sz w:val="28"/>
+          <w:szCs w:val="28"/>
+        </w:rPr>
+      </w:pPr>
+      <w:r>
+        <w:rPr>
+          <w:rFonts w:ascii="Times New Roman" w:hAnsi="Times New Roman" w:cs="Times New Roman"/>
+          <w:sz w:val="28"/>
+          <w:szCs w:val="28"/>
+        </w:rPr>
+        <w:t>Packing suggestions for formal wear, gadgets, and work-related essentials</w:t>
+      </w:r>
+    </w:p>
+    <w:p>
+      <w:pPr>
+        <w:numPr>
+          <w:ilvl w:val="0"/>
+          <w:numId w:val="4"/>
+        </w:numPr>
+        <w:rPr>
+          <w:rFonts w:ascii="Times New Roman" w:hAnsi="Times New Roman" w:cs="Times New Roman"/>
+          <w:sz w:val="28"/>
+          <w:szCs w:val="28"/>
+        </w:rPr>
+      </w:pPr>
+      <w:r>
+        <w:rPr>
+          <w:rFonts w:ascii="Times New Roman" w:hAnsi="Times New Roman" w:cs="Times New Roman"/>
+          <w:sz w:val="28"/>
+          <w:szCs w:val="28"/>
+        </w:rPr>
+        <w:t>Expense tracking &amp; budget optimization</w:t>
+      </w:r>
+    </w:p>
+    <w:p>
+      <w:pPr>
+        <w:numPr>
+          <w:ilvl w:val="0"/>
+          <w:numId w:val="4"/>
+        </w:numPr>
+        <w:rPr>
+          <w:rFonts w:ascii="Times New Roman" w:hAnsi="Times New Roman" w:cs="Times New Roman"/>
+          <w:sz w:val="28"/>
+          <w:szCs w:val="28"/>
+        </w:rPr>
+      </w:pPr>
+      <w:r>
+        <w:rPr>
+          <w:rFonts w:ascii="Times New Roman" w:hAnsi="Times New Roman" w:cs="Times New Roman"/>
+          <w:sz w:val="28"/>
+          <w:szCs w:val="28"/>
+        </w:rPr>
+        <w:t>Real-time updates on flights, meetings, and local business services</w:t>
+      </w:r>
+    </w:p>
+    <w:p>
+      <w:pPr>
+        <w:rPr>
+          <w:rFonts w:ascii="Times New Roman" w:hAnsi="Times New Roman" w:cs="Times New Roman"/>
+          <w:b/>
+          <w:bCs/>
+          <w:sz w:val="28"/>
+          <w:szCs w:val="28"/>
+        </w:rPr>
+      </w:pPr>
+      <w:r>
+        <w:rPr>
+          <w:rFonts w:ascii="Times New Roman" w:hAnsi="Times New Roman" w:cs="Times New Roman"/>
+          <w:b/>
+          <w:bCs/>
+          <w:sz w:val="28"/>
+          <w:szCs w:val="28"/>
+        </w:rPr>
+        <w:t>Access &amp; Interaction:</w:t>
+      </w:r>
+    </w:p>
+    <w:p>
+      <w:pPr>
+        <w:numPr>
+          <w:ilvl w:val="0"/>
+          <w:numId w:val="6"/>
+        </w:numPr>
+        <w:rPr>
+          <w:rFonts w:ascii="Times New Roman" w:hAnsi="Times New Roman" w:cs="Times New Roman"/>
+          <w:sz w:val="28"/>
+          <w:szCs w:val="28"/>
+        </w:rPr>
+      </w:pPr>
+      <w:r>
+        <w:rPr>
+          <w:rFonts w:ascii="Times New Roman" w:hAnsi="Times New Roman" w:cs="Times New Roman"/>
+          <w:sz w:val="28"/>
+          <w:szCs w:val="28"/>
+        </w:rPr>
+        <w:t>Multi-device sync (work laptop, mobile)</w:t>
+      </w:r>
+    </w:p>
+    <w:p>
+      <w:pPr>
+        <w:rPr>
+          <w:rFonts w:ascii="Times New Roman" w:hAnsi="Times New Roman" w:cs="Times New Roman"/>
+          <w:b/>
+          <w:bCs/>
+          <w:sz w:val="36"/>
+          <w:szCs w:val="36"/>
+        </w:rPr>
+      </w:pPr>
+      <w:r>
+        <w:rPr>
+          <w:rFonts w:ascii="Times New Roman" w:hAnsi="Times New Roman" w:cs="Times New Roman"/>
+          <w:b/>
+          <w:bCs/>
+          <w:sz w:val="36"/>
+          <w:szCs w:val="36"/>
+        </w:rPr>
+        <w:t xml:space="preserve">3. </w:t>
+      </w:r>
+      <w:r>
+        <w:rPr>
+          <w:rFonts w:ascii="Times New Roman" w:hAnsi="Times New Roman" w:cs="Times New Roman"/>
+          <w:b/>
+          <w:bCs/>
+          <w:sz w:val="36"/>
+          <w:szCs w:val="36"/>
+        </w:rPr>
+        <w:t>Travelers with Babies (Parents &amp; Guardians)</w:t>
+      </w:r>
+    </w:p>
+    <w:p>
+      <w:pPr>
+        <w:rPr>
+          <w:rFonts w:ascii="Times New Roman" w:hAnsi="Times New Roman" w:cs="Times New Roman"/>
+          <w:b/>
+          <w:bCs/>
+          <w:sz w:val="28"/>
+          <w:szCs w:val="28"/>
+        </w:rPr>
+      </w:pPr>
+      <w:r>
+        <w:rPr>
+          <w:rFonts w:ascii="Times New Roman" w:hAnsi="Times New Roman" w:cs="Times New Roman"/>
+          <w:b/>
+          <w:bCs/>
+          <w:sz w:val="28"/>
+          <w:szCs w:val="28"/>
+        </w:rPr>
+        <w:t>User Needs:</w:t>
+      </w:r>
+    </w:p>
+    <w:p>
+      <w:pPr>
+        <w:numPr>
+          <w:ilvl w:val="0"/>
+          <w:numId w:val="7"/>
+        </w:numPr>
+        <w:rPr>
+          <w:rFonts w:ascii="Times New Roman" w:hAnsi="Times New Roman" w:cs="Times New Roman"/>
+          <w:sz w:val="28"/>
+          <w:szCs w:val="28"/>
+        </w:rPr>
+      </w:pPr>
+      <w:r>
+        <w:rPr>
+          <w:rFonts w:ascii="Times New Roman" w:hAnsi="Times New Roman" w:cs="Times New Roman"/>
+          <w:sz w:val="28"/>
+          <w:szCs w:val="28"/>
+        </w:rPr>
+        <w:t>Baby-friendly destination recommendations</w:t>
+      </w:r>
+    </w:p>
+    <w:p>
+      <w:pPr>
+        <w:numPr>
+          <w:ilvl w:val="0"/>
+          <w:numId w:val="7"/>
+        </w:numPr>
+        <w:rPr>
+          <w:rFonts w:ascii="Times New Roman" w:hAnsi="Times New Roman" w:cs="Times New Roman"/>
+          <w:sz w:val="28"/>
+          <w:szCs w:val="28"/>
+        </w:rPr>
+      </w:pPr>
+      <w:r>
+        <w:rPr>
+          <w:rFonts w:ascii="Times New Roman" w:hAnsi="Times New Roman" w:cs="Times New Roman"/>
+          <w:sz w:val="28"/>
+          <w:szCs w:val="28"/>
+        </w:rPr>
+        <w:t>Packing checklist for baby essentials (diapers, formula, medications, etc.)</w:t>
+      </w:r>
+    </w:p>
+    <w:p>
+      <w:pPr>
+        <w:numPr>
+          <w:ilvl w:val="0"/>
+          <w:numId w:val="7"/>
+        </w:numPr>
+        <w:rPr>
+          <w:rFonts w:ascii="Times New Roman" w:hAnsi="Times New Roman" w:cs="Times New Roman"/>
+          <w:sz w:val="28"/>
+          <w:szCs w:val="28"/>
+        </w:rPr>
+      </w:pPr>
+      <w:r>
+        <w:rPr>
+          <w:rFonts w:ascii="Times New Roman" w:hAnsi="Times New Roman" w:cs="Times New Roman"/>
+          <w:sz w:val="28"/>
+          <w:szCs w:val="28"/>
+        </w:rPr>
+        <w:lastRenderedPageBreak/>
+        <w:t>Safety and health tips for traveling with infants</w:t>
+      </w:r>
+    </w:p>
+    <w:p>
+      <w:pPr>
+        <w:numPr>
+          <w:ilvl w:val="0"/>
+          <w:numId w:val="7"/>
+        </w:numPr>
+        <w:rPr>
+          <w:rFonts w:ascii="Times New Roman" w:hAnsi="Times New Roman" w:cs="Times New Roman"/>
+          <w:sz w:val="28"/>
+          <w:szCs w:val="28"/>
+        </w:rPr>
+      </w:pPr>
+      <w:r>
+        <w:rPr>
+          <w:rFonts w:ascii="Times New Roman" w:hAnsi="Times New Roman" w:cs="Times New Roman"/>
+          <w:sz w:val="28"/>
+          <w:szCs w:val="28"/>
+        </w:rPr>
+        <w:t>Real-time updates on baby-friendly amenities (nursing rooms, stroller rentals, etc.)</w:t>
+      </w:r>
+    </w:p>
+    <w:p>
+      <w:pPr>
+        <w:rPr>
+          <w:rFonts w:ascii="Times New Roman" w:hAnsi="Times New Roman" w:cs="Times New Roman"/>
+          <w:b/>
+          <w:bCs/>
+          <w:sz w:val="28"/>
+          <w:szCs w:val="28"/>
+        </w:rPr>
+      </w:pPr>
+      <w:r>
+        <w:rPr>
+          <w:rFonts w:ascii="Times New Roman" w:hAnsi="Times New Roman" w:cs="Times New Roman"/>
+          <w:b/>
+          <w:bCs/>
+          <w:sz w:val="28"/>
+          <w:szCs w:val="28"/>
+        </w:rPr>
+        <w:t>Access &amp; Interaction:</w:t>
+      </w:r>
+    </w:p>
+    <w:p>
+      <w:pPr>
+        <w:numPr>
+          <w:ilvl w:val="0"/>
+          <w:numId w:val="9"/>
+        </w:numPr>
+        <w:rPr>
+          <w:rFonts w:ascii="Times New Roman" w:hAnsi="Times New Roman" w:cs="Times New Roman"/>
+          <w:sz w:val="28"/>
+          <w:szCs w:val="28"/>
+        </w:rPr>
+      </w:pPr>
+      <w:r>
+        <w:rPr>
+          <w:rFonts w:ascii="Times New Roman" w:hAnsi="Times New Roman" w:cs="Times New Roman"/>
+          <w:sz w:val="28"/>
+          <w:szCs w:val="28"/>
+        </w:rPr>
+        <w:t>O</w:t>
+      </w:r>
+      <w:r>
+        <w:rPr>
+          <w:rFonts w:ascii="Times New Roman" w:hAnsi="Times New Roman" w:cs="Times New Roman"/>
+          <w:sz w:val="28"/>
+          <w:szCs w:val="28"/>
+        </w:rPr>
+        <w:t>ffline access to packing lists and emergency contacts</w:t>
+      </w:r>
+    </w:p>
+    <w:p>
+      <w:pPr>
+        <w:numPr>
+          <w:ilvl w:val="0"/>
+          <w:numId w:val="9"/>
+        </w:numPr>
+        <w:rPr>
+          <w:rFonts w:ascii="Times New Roman" w:hAnsi="Times New Roman" w:cs="Times New Roman"/>
+          <w:sz w:val="28"/>
+          <w:szCs w:val="28"/>
+        </w:rPr>
+      </w:pPr>
+      <w:r>
+        <w:rPr>
+          <w:rFonts w:ascii="Times New Roman" w:hAnsi="Times New Roman" w:cs="Times New Roman"/>
+          <w:sz w:val="28"/>
+          <w:szCs w:val="28"/>
+        </w:rPr>
+        <w:t>Filters for baby-friendly hotels, restaurants, and transport options</w:t>
       </w:r>
     </w:p>
     <w:p>
@@ -927,6 +1158,155 @@
 <file path=word/numbering.xml><?xml version="1.0" encoding="utf-8"?>
 <w:numbering xmlns:wpc="http://schemas.microsoft.com/office/word/2010/wordprocessingCanvas" xmlns:cx="http://schemas.microsoft.com/office/drawing/2014/chartex" xmlns:cx1="http://schemas.microsoft.com/office/drawing/2015/9/8/chartex" xmlns:cx2="http://schemas.microsoft.com/office/drawing/2015/10/21/chartex" xmlns:cx3="http://schemas.microsoft.com/office/drawing/2016/5/9/chartex" xmlns:cx4="http://schemas.microsoft.com/office/drawing/2016/5/10/chartex" xmlns:cx5="http://schemas.microsoft.com/office/drawing/2016/5/11/chartex" xmlns:cx6="http://schemas.microsoft.com/office/drawing/2016/5/12/chartex" xmlns:cx7="http://schemas.microsoft.com/office/drawing/2016/5/13/chartex" xmlns:cx8="http://schemas.microsoft.com/office/drawing/2016/5/14/chartex" xmlns:mc="http://schemas.openxmlformats.org/markup-compatibility/2006" xmlns:aink="http://schemas.microsoft.com/office/drawing/2016/ink" xmlns:am3d="http://schemas.microsoft.com/office/drawing/2017/model3d" xmlns:o="urn:schemas-microsoft-com:office:office" xmlns:oel="http://schemas.microsoft.com/office/2019/extlst" xmlns:r="http://schemas.openxmlformats.org/officeDocument/2006/relationships" xmlns:m="http://schemas.openxmlformats.org/officeDocument/2006/math" xmlns:v="urn:schemas-microsoft-com:vml" xmlns:wp14="http://schemas.microsoft.com/office/word/2010/wordprocessingDrawing" xmlns:wp="http://schemas.openxmlformats.org/drawingml/2006/wordprocessingDrawing" xmlns:w10="urn:schemas-microsoft-com:office:word" xmlns:w="http://schemas.openxmlformats.org/wordprocessingml/2006/main" xmlns:w14="http://schemas.microsoft.com/office/word/2010/wordml" xmlns:w15="http://schemas.microsoft.com/office/word/2012/wordml" xmlns:w16cex="http://schemas.microsoft.com/office/word/2018/wordml/cex" xmlns:w16cid="http://schemas.microsoft.com/office/word/2016/wordml/cid" xmlns:w16="http://schemas.microsoft.com/office/word/2018/wordml" xmlns:w16du="http://schemas.microsoft.com/office/word/2023/wordml/word16du" xmlns:w16sdtdh="http://schemas.microsoft.com/office/word/2020/wordml/sdtdatahash" xmlns:w16sdtfl="http://schemas.microsoft.com/office/word/2024/wordml/sdtformatlock" xmlns:w16se="http://schemas.microsoft.com/office/word/2015/wordml/symex" xmlns:wpg="http://schemas.microsoft.com/office/word/2010/wordprocessingGroup" xmlns:wpi="http://schemas.microsoft.com/office/word/2010/wordprocessingInk" xmlns:wne="http://schemas.microsoft.com/office/word/2006/wordml" xmlns:wps="http://schemas.microsoft.com/office/word/2010/wordprocessingShape" mc:Ignorable="w14 w15 w16se w16cid w16 w16cex w16sdtdh w16sdtfl w16du wp14">
   <w:abstractNum w:abstractNumId="0" w15:restartNumberingAfterBreak="0">
+    <w:nsid w:val="2E245ADD"/>
+    <w:multiLevelType w:val="multilevel"/>
+    <w:tmpl w:val="3D124560"/>
+    <w:lvl w:ilvl="0">
+      <w:start w:val="1"/>
+      <w:numFmt w:val="bullet"/>
+      <w:lvlText w:val=""/>
+      <w:lvlJc w:val="left"/>
+      <w:pPr>
+        <w:tabs>
+          <w:tab w:val="num" w:pos="720"/>
+        </w:tabs>
+        <w:ind w:left="720" w:hanging="360"/>
+      </w:pPr>
+      <w:rPr>
+        <w:rFonts w:ascii="Symbol" w:hAnsi="Symbol" w:hint="default"/>
+        <w:sz w:val="20"/>
+      </w:rPr>
+    </w:lvl>
+    <w:lvl w:ilvl="1" w:tentative="1">
+      <w:start w:val="1"/>
+      <w:numFmt w:val="bullet"/>
+      <w:lvlText w:val="o"/>
+      <w:lvlJc w:val="left"/>
+      <w:pPr>
+        <w:tabs>
+          <w:tab w:val="num" w:pos="1440"/>
+        </w:tabs>
+        <w:ind w:left="1440" w:hanging="360"/>
+      </w:pPr>
+      <w:rPr>
+        <w:rFonts w:ascii="Courier New" w:hAnsi="Courier New" w:hint="default"/>
+        <w:sz w:val="20"/>
+      </w:rPr>
+    </w:lvl>
+    <w:lvl w:ilvl="2" w:tentative="1">
+      <w:start w:val="1"/>
+      <w:numFmt w:val="bullet"/>
+      <w:lvlText w:val=""/>
+      <w:lvlJc w:val="left"/>
+      <w:pPr>
+        <w:tabs>
+          <w:tab w:val="num" w:pos="2160"/>
+        </w:tabs>
+        <w:ind w:left="2160" w:hanging="360"/>
+      </w:pPr>
+      <w:rPr>
+        <w:rFonts w:ascii="Wingdings" w:hAnsi="Wingdings" w:hint="default"/>
+        <w:sz w:val="20"/>
+      </w:rPr>
+    </w:lvl>
+    <w:lvl w:ilvl="3" w:tentative="1">
+      <w:start w:val="1"/>
+      <w:numFmt w:val="bullet"/>
+      <w:lvlText w:val=""/>
+      <w:lvlJc w:val="left"/>
+      <w:pPr>
+        <w:tabs>
+          <w:tab w:val="num" w:pos="2880"/>
+        </w:tabs>
+        <w:ind w:left="2880" w:hanging="360"/>
+      </w:pPr>
+      <w:rPr>
+        <w:rFonts w:ascii="Wingdings" w:hAnsi="Wingdings" w:hint="default"/>
+        <w:sz w:val="20"/>
+      </w:rPr>
+    </w:lvl>
+    <w:lvl w:ilvl="4" w:tentative="1">
+      <w:start w:val="1"/>
+      <w:numFmt w:val="bullet"/>
+      <w:lvlText w:val=""/>
+      <w:lvlJc w:val="left"/>
+      <w:pPr>
+        <w:tabs>
+          <w:tab w:val="num" w:pos="3600"/>
+        </w:tabs>
+        <w:ind w:left="3600" w:hanging="360"/>
+      </w:pPr>
+      <w:rPr>
+        <w:rFonts w:ascii="Wingdings" w:hAnsi="Wingdings" w:hint="default"/>
+        <w:sz w:val="20"/>
+      </w:rPr>
+    </w:lvl>
+    <w:lvl w:ilvl="5" w:tentative="1">
+      <w:start w:val="1"/>
+      <w:numFmt w:val="bullet"/>
+      <w:lvlText w:val=""/>
+      <w:lvlJc w:val="left"/>
+      <w:pPr>
+        <w:tabs>
+          <w:tab w:val="num" w:pos="4320"/>
+        </w:tabs>
+        <w:ind w:left="4320" w:hanging="360"/>
+      </w:pPr>
+      <w:rPr>
+        <w:rFonts w:ascii="Wingdings" w:hAnsi="Wingdings" w:hint="default"/>
+        <w:sz w:val="20"/>
+      </w:rPr>
+    </w:lvl>
+    <w:lvl w:ilvl="6" w:tentative="1">
+      <w:start w:val="1"/>
+      <w:numFmt w:val="bullet"/>
+      <w:lvlText w:val=""/>
+      <w:lvlJc w:val="left"/>
+      <w:pPr>
+        <w:tabs>
+          <w:tab w:val="num" w:pos="5040"/>
+        </w:tabs>
+        <w:ind w:left="5040" w:hanging="360"/>
+      </w:pPr>
+      <w:rPr>
+        <w:rFonts w:ascii="Wingdings" w:hAnsi="Wingdings" w:hint="default"/>
+        <w:sz w:val="20"/>
+      </w:rPr>
+    </w:lvl>
+    <w:lvl w:ilvl="7" w:tentative="1">
+      <w:start w:val="1"/>
+      <w:numFmt w:val="bullet"/>
+      <w:lvlText w:val=""/>
+      <w:lvlJc w:val="left"/>
+      <w:pPr>
+        <w:tabs>
+          <w:tab w:val="num" w:pos="5760"/>
+        </w:tabs>
+        <w:ind w:left="5760" w:hanging="360"/>
+      </w:pPr>
+      <w:rPr>
+        <w:rFonts w:ascii="Wingdings" w:hAnsi="Wingdings" w:hint="default"/>
+        <w:sz w:val="20"/>
+      </w:rPr>
+    </w:lvl>
+    <w:lvl w:ilvl="8" w:tentative="1">
+      <w:start w:val="1"/>
+      <w:numFmt w:val="bullet"/>
+      <w:lvlText w:val=""/>
+      <w:lvlJc w:val="left"/>
+      <w:pPr>
+        <w:tabs>
+          <w:tab w:val="num" w:pos="6480"/>
+        </w:tabs>
+        <w:ind w:left="6480" w:hanging="360"/>
+      </w:pPr>
+      <w:rPr>
+        <w:rFonts w:ascii="Wingdings" w:hAnsi="Wingdings" w:hint="default"/>
+        <w:sz w:val="20"/>
+      </w:rPr>
+    </w:lvl>
+  </w:abstractNum>
+  <w:abstractNum w:abstractNumId="1" w15:restartNumberingAfterBreak="0">
     <w:nsid w:val="404968CE"/>
     <w:multiLevelType w:val="multilevel"/>
     <w:tmpl w:val="E15C023A"/>
@@ -1075,7 +1455,603 @@
       </w:rPr>
     </w:lvl>
   </w:abstractNum>
-  <w:abstractNum w:abstractNumId="1" w15:restartNumberingAfterBreak="0">
+  <w:abstractNum w:abstractNumId="2" w15:restartNumberingAfterBreak="0">
+    <w:nsid w:val="4B165A7A"/>
+    <w:multiLevelType w:val="multilevel"/>
+    <w:tmpl w:val="94B6A564"/>
+    <w:lvl w:ilvl="0">
+      <w:start w:val="1"/>
+      <w:numFmt w:val="bullet"/>
+      <w:lvlText w:val=""/>
+      <w:lvlJc w:val="left"/>
+      <w:pPr>
+        <w:tabs>
+          <w:tab w:val="num" w:pos="720"/>
+        </w:tabs>
+        <w:ind w:left="720" w:hanging="360"/>
+      </w:pPr>
+      <w:rPr>
+        <w:rFonts w:ascii="Symbol" w:hAnsi="Symbol" w:hint="default"/>
+        <w:sz w:val="20"/>
+      </w:rPr>
+    </w:lvl>
+    <w:lvl w:ilvl="1" w:tentative="1">
+      <w:start w:val="1"/>
+      <w:numFmt w:val="bullet"/>
+      <w:lvlText w:val="o"/>
+      <w:lvlJc w:val="left"/>
+      <w:pPr>
+        <w:tabs>
+          <w:tab w:val="num" w:pos="1440"/>
+        </w:tabs>
+        <w:ind w:left="1440" w:hanging="360"/>
+      </w:pPr>
+      <w:rPr>
+        <w:rFonts w:ascii="Courier New" w:hAnsi="Courier New" w:hint="default"/>
+        <w:sz w:val="20"/>
+      </w:rPr>
+    </w:lvl>
+    <w:lvl w:ilvl="2" w:tentative="1">
+      <w:start w:val="1"/>
+      <w:numFmt w:val="bullet"/>
+      <w:lvlText w:val=""/>
+      <w:lvlJc w:val="left"/>
+      <w:pPr>
+        <w:tabs>
+          <w:tab w:val="num" w:pos="2160"/>
+        </w:tabs>
+        <w:ind w:left="2160" w:hanging="360"/>
+      </w:pPr>
+      <w:rPr>
+        <w:rFonts w:ascii="Wingdings" w:hAnsi="Wingdings" w:hint="default"/>
+        <w:sz w:val="20"/>
+      </w:rPr>
+    </w:lvl>
+    <w:lvl w:ilvl="3" w:tentative="1">
+      <w:start w:val="1"/>
+      <w:numFmt w:val="bullet"/>
+      <w:lvlText w:val=""/>
+      <w:lvlJc w:val="left"/>
+      <w:pPr>
+        <w:tabs>
+          <w:tab w:val="num" w:pos="2880"/>
+        </w:tabs>
+        <w:ind w:left="2880" w:hanging="360"/>
+      </w:pPr>
+      <w:rPr>
+        <w:rFonts w:ascii="Wingdings" w:hAnsi="Wingdings" w:hint="default"/>
+        <w:sz w:val="20"/>
+      </w:rPr>
+    </w:lvl>
+    <w:lvl w:ilvl="4" w:tentative="1">
+      <w:start w:val="1"/>
+      <w:numFmt w:val="bullet"/>
+      <w:lvlText w:val=""/>
+      <w:lvlJc w:val="left"/>
+      <w:pPr>
+        <w:tabs>
+          <w:tab w:val="num" w:pos="3600"/>
+        </w:tabs>
+        <w:ind w:left="3600" w:hanging="360"/>
+      </w:pPr>
+      <w:rPr>
+        <w:rFonts w:ascii="Wingdings" w:hAnsi="Wingdings" w:hint="default"/>
+        <w:sz w:val="20"/>
+      </w:rPr>
+    </w:lvl>
+    <w:lvl w:ilvl="5" w:tentative="1">
+      <w:start w:val="1"/>
+      <w:numFmt w:val="bullet"/>
+      <w:lvlText w:val=""/>
+      <w:lvlJc w:val="left"/>
+      <w:pPr>
+        <w:tabs>
+          <w:tab w:val="num" w:pos="4320"/>
+        </w:tabs>
+        <w:ind w:left="4320" w:hanging="360"/>
+      </w:pPr>
+      <w:rPr>
+        <w:rFonts w:ascii="Wingdings" w:hAnsi="Wingdings" w:hint="default"/>
+        <w:sz w:val="20"/>
+      </w:rPr>
+    </w:lvl>
+    <w:lvl w:ilvl="6" w:tentative="1">
+      <w:start w:val="1"/>
+      <w:numFmt w:val="bullet"/>
+      <w:lvlText w:val=""/>
+      <w:lvlJc w:val="left"/>
+      <w:pPr>
+        <w:tabs>
+          <w:tab w:val="num" w:pos="5040"/>
+        </w:tabs>
+        <w:ind w:left="5040" w:hanging="360"/>
+      </w:pPr>
+      <w:rPr>
+        <w:rFonts w:ascii="Wingdings" w:hAnsi="Wingdings" w:hint="default"/>
+        <w:sz w:val="20"/>
+      </w:rPr>
+    </w:lvl>
+    <w:lvl w:ilvl="7" w:tentative="1">
+      <w:start w:val="1"/>
+      <w:numFmt w:val="bullet"/>
+      <w:lvlText w:val=""/>
+      <w:lvlJc w:val="left"/>
+      <w:pPr>
+        <w:tabs>
+          <w:tab w:val="num" w:pos="5760"/>
+        </w:tabs>
+        <w:ind w:left="5760" w:hanging="360"/>
+      </w:pPr>
+      <w:rPr>
+        <w:rFonts w:ascii="Wingdings" w:hAnsi="Wingdings" w:hint="default"/>
+        <w:sz w:val="20"/>
+      </w:rPr>
+    </w:lvl>
+    <w:lvl w:ilvl="8" w:tentative="1">
+      <w:start w:val="1"/>
+      <w:numFmt w:val="bullet"/>
+      <w:lvlText w:val=""/>
+      <w:lvlJc w:val="left"/>
+      <w:pPr>
+        <w:tabs>
+          <w:tab w:val="num" w:pos="6480"/>
+        </w:tabs>
+        <w:ind w:left="6480" w:hanging="360"/>
+      </w:pPr>
+      <w:rPr>
+        <w:rFonts w:ascii="Wingdings" w:hAnsi="Wingdings" w:hint="default"/>
+        <w:sz w:val="20"/>
+      </w:rPr>
+    </w:lvl>
+  </w:abstractNum>
+  <w:abstractNum w:abstractNumId="3" w15:restartNumberingAfterBreak="0">
+    <w:nsid w:val="57406CA5"/>
+    <w:multiLevelType w:val="multilevel"/>
+    <w:tmpl w:val="72EC4CE6"/>
+    <w:lvl w:ilvl="0">
+      <w:start w:val="1"/>
+      <w:numFmt w:val="bullet"/>
+      <w:lvlText w:val=""/>
+      <w:lvlJc w:val="left"/>
+      <w:pPr>
+        <w:tabs>
+          <w:tab w:val="num" w:pos="720"/>
+        </w:tabs>
+        <w:ind w:left="720" w:hanging="360"/>
+      </w:pPr>
+      <w:rPr>
+        <w:rFonts w:ascii="Symbol" w:hAnsi="Symbol" w:hint="default"/>
+        <w:sz w:val="20"/>
+      </w:rPr>
+    </w:lvl>
+    <w:lvl w:ilvl="1" w:tentative="1">
+      <w:start w:val="1"/>
+      <w:numFmt w:val="bullet"/>
+      <w:lvlText w:val="o"/>
+      <w:lvlJc w:val="left"/>
+      <w:pPr>
+        <w:tabs>
+          <w:tab w:val="num" w:pos="1440"/>
+        </w:tabs>
+        <w:ind w:left="1440" w:hanging="360"/>
+      </w:pPr>
+      <w:rPr>
+        <w:rFonts w:ascii="Courier New" w:hAnsi="Courier New" w:hint="default"/>
+        <w:sz w:val="20"/>
+      </w:rPr>
+    </w:lvl>
+    <w:lvl w:ilvl="2" w:tentative="1">
+      <w:start w:val="1"/>
+      <w:numFmt w:val="bullet"/>
+      <w:lvlText w:val=""/>
+      <w:lvlJc w:val="left"/>
+      <w:pPr>
+        <w:tabs>
+          <w:tab w:val="num" w:pos="2160"/>
+        </w:tabs>
+        <w:ind w:left="2160" w:hanging="360"/>
+      </w:pPr>
+      <w:rPr>
+        <w:rFonts w:ascii="Wingdings" w:hAnsi="Wingdings" w:hint="default"/>
+        <w:sz w:val="20"/>
+      </w:rPr>
+    </w:lvl>
+    <w:lvl w:ilvl="3" w:tentative="1">
+      <w:start w:val="1"/>
+      <w:numFmt w:val="bullet"/>
+      <w:lvlText w:val=""/>
+      <w:lvlJc w:val="left"/>
+      <w:pPr>
+        <w:tabs>
+          <w:tab w:val="num" w:pos="2880"/>
+        </w:tabs>
+        <w:ind w:left="2880" w:hanging="360"/>
+      </w:pPr>
+      <w:rPr>
+        <w:rFonts w:ascii="Wingdings" w:hAnsi="Wingdings" w:hint="default"/>
+        <w:sz w:val="20"/>
+      </w:rPr>
+    </w:lvl>
+    <w:lvl w:ilvl="4" w:tentative="1">
+      <w:start w:val="1"/>
+      <w:numFmt w:val="bullet"/>
+      <w:lvlText w:val=""/>
+      <w:lvlJc w:val="left"/>
+      <w:pPr>
+        <w:tabs>
+          <w:tab w:val="num" w:pos="3600"/>
+        </w:tabs>
+        <w:ind w:left="3600" w:hanging="360"/>
+      </w:pPr>
+      <w:rPr>
+        <w:rFonts w:ascii="Wingdings" w:hAnsi="Wingdings" w:hint="default"/>
+        <w:sz w:val="20"/>
+      </w:rPr>
+    </w:lvl>
+    <w:lvl w:ilvl="5" w:tentative="1">
+      <w:start w:val="1"/>
+      <w:numFmt w:val="bullet"/>
+      <w:lvlText w:val=""/>
+      <w:lvlJc w:val="left"/>
+      <w:pPr>
+        <w:tabs>
+          <w:tab w:val="num" w:pos="4320"/>
+        </w:tabs>
+        <w:ind w:left="4320" w:hanging="360"/>
+      </w:pPr>
+      <w:rPr>
+        <w:rFonts w:ascii="Wingdings" w:hAnsi="Wingdings" w:hint="default"/>
+        <w:sz w:val="20"/>
+      </w:rPr>
+    </w:lvl>
+    <w:lvl w:ilvl="6" w:tentative="1">
+      <w:start w:val="1"/>
+      <w:numFmt w:val="bullet"/>
+      <w:lvlText w:val=""/>
+      <w:lvlJc w:val="left"/>
+      <w:pPr>
+        <w:tabs>
+          <w:tab w:val="num" w:pos="5040"/>
+        </w:tabs>
+        <w:ind w:left="5040" w:hanging="360"/>
+      </w:pPr>
+      <w:rPr>
+        <w:rFonts w:ascii="Wingdings" w:hAnsi="Wingdings" w:hint="default"/>
+        <w:sz w:val="20"/>
+      </w:rPr>
+    </w:lvl>
+    <w:lvl w:ilvl="7" w:tentative="1">
+      <w:start w:val="1"/>
+      <w:numFmt w:val="bullet"/>
+      <w:lvlText w:val=""/>
+      <w:lvlJc w:val="left"/>
+      <w:pPr>
+        <w:tabs>
+          <w:tab w:val="num" w:pos="5760"/>
+        </w:tabs>
+        <w:ind w:left="5760" w:hanging="360"/>
+      </w:pPr>
+      <w:rPr>
+        <w:rFonts w:ascii="Wingdings" w:hAnsi="Wingdings" w:hint="default"/>
+        <w:sz w:val="20"/>
+      </w:rPr>
+    </w:lvl>
+    <w:lvl w:ilvl="8" w:tentative="1">
+      <w:start w:val="1"/>
+      <w:numFmt w:val="bullet"/>
+      <w:lvlText w:val=""/>
+      <w:lvlJc w:val="left"/>
+      <w:pPr>
+        <w:tabs>
+          <w:tab w:val="num" w:pos="6480"/>
+        </w:tabs>
+        <w:ind w:left="6480" w:hanging="360"/>
+      </w:pPr>
+      <w:rPr>
+        <w:rFonts w:ascii="Wingdings" w:hAnsi="Wingdings" w:hint="default"/>
+        <w:sz w:val="20"/>
+      </w:rPr>
+    </w:lvl>
+  </w:abstractNum>
+  <w:abstractNum w:abstractNumId="4" w15:restartNumberingAfterBreak="0">
+    <w:nsid w:val="64846165"/>
+    <w:multiLevelType w:val="multilevel"/>
+    <w:tmpl w:val="3F3EA318"/>
+    <w:lvl w:ilvl="0">
+      <w:start w:val="1"/>
+      <w:numFmt w:val="bullet"/>
+      <w:lvlText w:val=""/>
+      <w:lvlJc w:val="left"/>
+      <w:pPr>
+        <w:tabs>
+          <w:tab w:val="num" w:pos="720"/>
+        </w:tabs>
+        <w:ind w:left="720" w:hanging="360"/>
+      </w:pPr>
+      <w:rPr>
+        <w:rFonts w:ascii="Symbol" w:hAnsi="Symbol" w:hint="default"/>
+        <w:sz w:val="20"/>
+      </w:rPr>
+    </w:lvl>
+    <w:lvl w:ilvl="1" w:tentative="1">
+      <w:start w:val="1"/>
+      <w:numFmt w:val="bullet"/>
+      <w:lvlText w:val="o"/>
+      <w:lvlJc w:val="left"/>
+      <w:pPr>
+        <w:tabs>
+          <w:tab w:val="num" w:pos="1440"/>
+        </w:tabs>
+        <w:ind w:left="1440" w:hanging="360"/>
+      </w:pPr>
+      <w:rPr>
+        <w:rFonts w:ascii="Courier New" w:hAnsi="Courier New" w:hint="default"/>
+        <w:sz w:val="20"/>
+      </w:rPr>
+    </w:lvl>
+    <w:lvl w:ilvl="2" w:tentative="1">
+      <w:start w:val="1"/>
+      <w:numFmt w:val="bullet"/>
+      <w:lvlText w:val=""/>
+      <w:lvlJc w:val="left"/>
+      <w:pPr>
+        <w:tabs>
+          <w:tab w:val="num" w:pos="2160"/>
+        </w:tabs>
+        <w:ind w:left="2160" w:hanging="360"/>
+      </w:pPr>
+      <w:rPr>
+        <w:rFonts w:ascii="Wingdings" w:hAnsi="Wingdings" w:hint="default"/>
+        <w:sz w:val="20"/>
+      </w:rPr>
+    </w:lvl>
+    <w:lvl w:ilvl="3" w:tentative="1">
+      <w:start w:val="1"/>
+      <w:numFmt w:val="bullet"/>
+      <w:lvlText w:val=""/>
+      <w:lvlJc w:val="left"/>
+      <w:pPr>
+        <w:tabs>
+          <w:tab w:val="num" w:pos="2880"/>
+        </w:tabs>
+        <w:ind w:left="2880" w:hanging="360"/>
+      </w:pPr>
+      <w:rPr>
+        <w:rFonts w:ascii="Wingdings" w:hAnsi="Wingdings" w:hint="default"/>
+        <w:sz w:val="20"/>
+      </w:rPr>
+    </w:lvl>
+    <w:lvl w:ilvl="4" w:tentative="1">
+      <w:start w:val="1"/>
+      <w:numFmt w:val="bullet"/>
+      <w:lvlText w:val=""/>
+      <w:lvlJc w:val="left"/>
+      <w:pPr>
+        <w:tabs>
+          <w:tab w:val="num" w:pos="3600"/>
+        </w:tabs>
+        <w:ind w:left="3600" w:hanging="360"/>
+      </w:pPr>
+      <w:rPr>
+        <w:rFonts w:ascii="Wingdings" w:hAnsi="Wingdings" w:hint="default"/>
+        <w:sz w:val="20"/>
+      </w:rPr>
+    </w:lvl>
+    <w:lvl w:ilvl="5" w:tentative="1">
+      <w:start w:val="1"/>
+      <w:numFmt w:val="bullet"/>
+      <w:lvlText w:val=""/>
+      <w:lvlJc w:val="left"/>
+      <w:pPr>
+        <w:tabs>
+          <w:tab w:val="num" w:pos="4320"/>
+        </w:tabs>
+        <w:ind w:left="4320" w:hanging="360"/>
+      </w:pPr>
+      <w:rPr>
+        <w:rFonts w:ascii="Wingdings" w:hAnsi="Wingdings" w:hint="default"/>
+        <w:sz w:val="20"/>
+      </w:rPr>
+    </w:lvl>
+    <w:lvl w:ilvl="6" w:tentative="1">
+      <w:start w:val="1"/>
+      <w:numFmt w:val="bullet"/>
+      <w:lvlText w:val=""/>
+      <w:lvlJc w:val="left"/>
+      <w:pPr>
+        <w:tabs>
+          <w:tab w:val="num" w:pos="5040"/>
+        </w:tabs>
+        <w:ind w:left="5040" w:hanging="360"/>
+      </w:pPr>
+      <w:rPr>
+        <w:rFonts w:ascii="Wingdings" w:hAnsi="Wingdings" w:hint="default"/>
+        <w:sz w:val="20"/>
+      </w:rPr>
+    </w:lvl>
+    <w:lvl w:ilvl="7" w:tentative="1">
+      <w:start w:val="1"/>
+      <w:numFmt w:val="bullet"/>
+      <w:lvlText w:val=""/>
+      <w:lvlJc w:val="left"/>
+      <w:pPr>
+        <w:tabs>
+          <w:tab w:val="num" w:pos="5760"/>
+        </w:tabs>
+        <w:ind w:left="5760" w:hanging="360"/>
+      </w:pPr>
+      <w:rPr>
+        <w:rFonts w:ascii="Wingdings" w:hAnsi="Wingdings" w:hint="default"/>
+        <w:sz w:val="20"/>
+      </w:rPr>
+    </w:lvl>
+    <w:lvl w:ilvl="8" w:tentative="1">
+      <w:start w:val="1"/>
+      <w:numFmt w:val="bullet"/>
+      <w:lvlText w:val=""/>
+      <w:lvlJc w:val="left"/>
+      <w:pPr>
+        <w:tabs>
+          <w:tab w:val="num" w:pos="6480"/>
+        </w:tabs>
+        <w:ind w:left="6480" w:hanging="360"/>
+      </w:pPr>
+      <w:rPr>
+        <w:rFonts w:ascii="Wingdings" w:hAnsi="Wingdings" w:hint="default"/>
+        <w:sz w:val="20"/>
+      </w:rPr>
+    </w:lvl>
+  </w:abstractNum>
+  <w:abstractNum w:abstractNumId="5" w15:restartNumberingAfterBreak="0">
+    <w:nsid w:val="6C2221DB"/>
+    <w:multiLevelType w:val="multilevel"/>
+    <w:tmpl w:val="31C6C48C"/>
+    <w:lvl w:ilvl="0">
+      <w:start w:val="1"/>
+      <w:numFmt w:val="bullet"/>
+      <w:lvlText w:val=""/>
+      <w:lvlJc w:val="left"/>
+      <w:pPr>
+        <w:tabs>
+          <w:tab w:val="num" w:pos="720"/>
+        </w:tabs>
+        <w:ind w:left="720" w:hanging="360"/>
+      </w:pPr>
+      <w:rPr>
+        <w:rFonts w:ascii="Symbol" w:hAnsi="Symbol" w:hint="default"/>
+        <w:sz w:val="20"/>
+      </w:rPr>
+    </w:lvl>
+    <w:lvl w:ilvl="1" w:tentative="1">
+      <w:start w:val="1"/>
+      <w:numFmt w:val="bullet"/>
+      <w:lvlText w:val="o"/>
+      <w:lvlJc w:val="left"/>
+      <w:pPr>
+        <w:tabs>
+          <w:tab w:val="num" w:pos="1440"/>
+        </w:tabs>
+        <w:ind w:left="1440" w:hanging="360"/>
+      </w:pPr>
+      <w:rPr>
+        <w:rFonts w:ascii="Courier New" w:hAnsi="Courier New" w:hint="default"/>
+        <w:sz w:val="20"/>
+      </w:rPr>
+    </w:lvl>
+    <w:lvl w:ilvl="2" w:tentative="1">
+      <w:start w:val="1"/>
+      <w:numFmt w:val="bullet"/>
+      <w:lvlText w:val=""/>
+      <w:lvlJc w:val="left"/>
+      <w:pPr>
+        <w:tabs>
+          <w:tab w:val="num" w:pos="2160"/>
+        </w:tabs>
+        <w:ind w:left="2160" w:hanging="360"/>
+      </w:pPr>
+      <w:rPr>
+        <w:rFonts w:ascii="Wingdings" w:hAnsi="Wingdings" w:hint="default"/>
+        <w:sz w:val="20"/>
+      </w:rPr>
+    </w:lvl>
+    <w:lvl w:ilvl="3" w:tentative="1">
+      <w:start w:val="1"/>
+      <w:numFmt w:val="bullet"/>
+      <w:lvlText w:val=""/>
+      <w:lvlJc w:val="left"/>
+      <w:pPr>
+        <w:tabs>
+          <w:tab w:val="num" w:pos="2880"/>
+        </w:tabs>
+        <w:ind w:left="2880" w:hanging="360"/>
+      </w:pPr>
+      <w:rPr>
+        <w:rFonts w:ascii="Wingdings" w:hAnsi="Wingdings" w:hint="default"/>
+        <w:sz w:val="20"/>
+      </w:rPr>
+    </w:lvl>
+    <w:lvl w:ilvl="4" w:tentative="1">
+      <w:start w:val="1"/>
+      <w:numFmt w:val="bullet"/>
+      <w:lvlText w:val=""/>
+      <w:lvlJc w:val="left"/>
+      <w:pPr>
+        <w:tabs>
+          <w:tab w:val="num" w:pos="3600"/>
+        </w:tabs>
+        <w:ind w:left="3600" w:hanging="360"/>
+      </w:pPr>
+      <w:rPr>
+        <w:rFonts w:ascii="Wingdings" w:hAnsi="Wingdings" w:hint="default"/>
+        <w:sz w:val="20"/>
+      </w:rPr>
+    </w:lvl>
+    <w:lvl w:ilvl="5" w:tentative="1">
+      <w:start w:val="1"/>
+      <w:numFmt w:val="bullet"/>
+      <w:lvlText w:val=""/>
+      <w:lvlJc w:val="left"/>
+      <w:pPr>
+        <w:tabs>
+          <w:tab w:val="num" w:pos="4320"/>
+        </w:tabs>
+        <w:ind w:left="4320" w:hanging="360"/>
+      </w:pPr>
+      <w:rPr>
+        <w:rFonts w:ascii="Wingdings" w:hAnsi="Wingdings" w:hint="default"/>
+        <w:sz w:val="20"/>
+      </w:rPr>
+    </w:lvl>
+    <w:lvl w:ilvl="6" w:tentative="1">
+      <w:start w:val="1"/>
+      <w:numFmt w:val="bullet"/>
+      <w:lvlText w:val=""/>
+      <w:lvlJc w:val="left"/>
+      <w:pPr>
+        <w:tabs>
+          <w:tab w:val="num" w:pos="5040"/>
+        </w:tabs>
+        <w:ind w:left="5040" w:hanging="360"/>
+      </w:pPr>
+      <w:rPr>
+        <w:rFonts w:ascii="Wingdings" w:hAnsi="Wingdings" w:hint="default"/>
+        <w:sz w:val="20"/>
+      </w:rPr>
+    </w:lvl>
+    <w:lvl w:ilvl="7" w:tentative="1">
+      <w:start w:val="1"/>
+      <w:numFmt w:val="bullet"/>
+      <w:lvlText w:val=""/>
+      <w:lvlJc w:val="left"/>
+      <w:pPr>
+        <w:tabs>
+          <w:tab w:val="num" w:pos="5760"/>
+        </w:tabs>
+        <w:ind w:left="5760" w:hanging="360"/>
+      </w:pPr>
+      <w:rPr>
+        <w:rFonts w:ascii="Wingdings" w:hAnsi="Wingdings" w:hint="default"/>
+        <w:sz w:val="20"/>
+      </w:rPr>
+    </w:lvl>
+    <w:lvl w:ilvl="8" w:tentative="1">
+      <w:start w:val="1"/>
+      <w:numFmt w:val="bullet"/>
+      <w:lvlText w:val=""/>
+      <w:lvlJc w:val="left"/>
+      <w:pPr>
+        <w:tabs>
+          <w:tab w:val="num" w:pos="6480"/>
+        </w:tabs>
+        <w:ind w:left="6480" w:hanging="360"/>
+      </w:pPr>
+      <w:rPr>
+        <w:rFonts w:ascii="Wingdings" w:hAnsi="Wingdings" w:hint="default"/>
+        <w:sz w:val="20"/>
+      </w:rPr>
+    </w:lvl>
+  </w:abstractNum>
+  <w:abstractNum w:abstractNumId="6" w15:restartNumberingAfterBreak="0">
     <w:nsid w:val="7129114A"/>
     <w:multiLevelType w:val="multilevel"/>
     <w:tmpl w:val="DD3AAE42"/>
@@ -1224,7 +2200,7 @@
       </w:rPr>
     </w:lvl>
   </w:abstractNum>
-  <w:abstractNum w:abstractNumId="2" w15:restartNumberingAfterBreak="0">
+  <w:abstractNum w:abstractNumId="7" w15:restartNumberingAfterBreak="0">
     <w:nsid w:val="7A316CE8"/>
     <w:multiLevelType w:val="multilevel"/>
     <w:tmpl w:val="A1A257F8"/>
@@ -1373,14 +2349,181 @@
       </w:rPr>
     </w:lvl>
   </w:abstractNum>
+  <w:abstractNum w:abstractNumId="8" w15:restartNumberingAfterBreak="0">
+    <w:nsid w:val="7E26437E"/>
+    <w:multiLevelType w:val="multilevel"/>
+    <w:tmpl w:val="DC7E8E78"/>
+    <w:lvl w:ilvl="0">
+      <w:start w:val="1"/>
+      <w:numFmt w:val="bullet"/>
+      <w:lvlText w:val=""/>
+      <w:lvlJc w:val="left"/>
+      <w:pPr>
+        <w:tabs>
+          <w:tab w:val="num" w:pos="720"/>
+        </w:tabs>
+        <w:ind w:left="720" w:hanging="360"/>
+      </w:pPr>
+      <w:rPr>
+        <w:rFonts w:ascii="Symbol" w:hAnsi="Symbol" w:hint="default"/>
+        <w:sz w:val="20"/>
+      </w:rPr>
+    </w:lvl>
+    <w:lvl w:ilvl="1" w:tentative="1">
+      <w:start w:val="1"/>
+      <w:numFmt w:val="bullet"/>
+      <w:lvlText w:val="o"/>
+      <w:lvlJc w:val="left"/>
+      <w:pPr>
+        <w:tabs>
+          <w:tab w:val="num" w:pos="1440"/>
+        </w:tabs>
+        <w:ind w:left="1440" w:hanging="360"/>
+      </w:pPr>
+      <w:rPr>
+        <w:rFonts w:ascii="Courier New" w:hAnsi="Courier New" w:hint="default"/>
+        <w:sz w:val="20"/>
+      </w:rPr>
+    </w:lvl>
+    <w:lvl w:ilvl="2" w:tentative="1">
+      <w:start w:val="1"/>
+      <w:numFmt w:val="bullet"/>
+      <w:lvlText w:val=""/>
+      <w:lvlJc w:val="left"/>
+      <w:pPr>
+        <w:tabs>
+          <w:tab w:val="num" w:pos="2160"/>
+        </w:tabs>
+        <w:ind w:left="2160" w:hanging="360"/>
+      </w:pPr>
+      <w:rPr>
+        <w:rFonts w:ascii="Wingdings" w:hAnsi="Wingdings" w:hint="default"/>
+        <w:sz w:val="20"/>
+      </w:rPr>
+    </w:lvl>
+    <w:lvl w:ilvl="3" w:tentative="1">
+      <w:start w:val="1"/>
+      <w:numFmt w:val="bullet"/>
+      <w:lvlText w:val=""/>
+      <w:lvlJc w:val="left"/>
+      <w:pPr>
+        <w:tabs>
+          <w:tab w:val="num" w:pos="2880"/>
+        </w:tabs>
+        <w:ind w:left="2880" w:hanging="360"/>
+      </w:pPr>
+      <w:rPr>
+        <w:rFonts w:ascii="Wingdings" w:hAnsi="Wingdings" w:hint="default"/>
+        <w:sz w:val="20"/>
+      </w:rPr>
+    </w:lvl>
+    <w:lvl w:ilvl="4" w:tentative="1">
+      <w:start w:val="1"/>
+      <w:numFmt w:val="bullet"/>
+      <w:lvlText w:val=""/>
+      <w:lvlJc w:val="left"/>
+      <w:pPr>
+        <w:tabs>
+          <w:tab w:val="num" w:pos="3600"/>
+        </w:tabs>
+        <w:ind w:left="3600" w:hanging="360"/>
+      </w:pPr>
+      <w:rPr>
+        <w:rFonts w:ascii="Wingdings" w:hAnsi="Wingdings" w:hint="default"/>
+        <w:sz w:val="20"/>
+      </w:rPr>
+    </w:lvl>
+    <w:lvl w:ilvl="5" w:tentative="1">
+      <w:start w:val="1"/>
+      <w:numFmt w:val="bullet"/>
+      <w:lvlText w:val=""/>
+      <w:lvlJc w:val="left"/>
+      <w:pPr>
+        <w:tabs>
+          <w:tab w:val="num" w:pos="4320"/>
+        </w:tabs>
+        <w:ind w:left="4320" w:hanging="360"/>
+      </w:pPr>
+      <w:rPr>
+        <w:rFonts w:ascii="Wingdings" w:hAnsi="Wingdings" w:hint="default"/>
+        <w:sz w:val="20"/>
+      </w:rPr>
+    </w:lvl>
+    <w:lvl w:ilvl="6" w:tentative="1">
+      <w:start w:val="1"/>
+      <w:numFmt w:val="bullet"/>
+      <w:lvlText w:val=""/>
+      <w:lvlJc w:val="left"/>
+      <w:pPr>
+        <w:tabs>
+          <w:tab w:val="num" w:pos="5040"/>
+        </w:tabs>
+        <w:ind w:left="5040" w:hanging="360"/>
+      </w:pPr>
+      <w:rPr>
+        <w:rFonts w:ascii="Wingdings" w:hAnsi="Wingdings" w:hint="default"/>
+        <w:sz w:val="20"/>
+      </w:rPr>
+    </w:lvl>
+    <w:lvl w:ilvl="7" w:tentative="1">
+      <w:start w:val="1"/>
+      <w:numFmt w:val="bullet"/>
+      <w:lvlText w:val=""/>
+      <w:lvlJc w:val="left"/>
+      <w:pPr>
+        <w:tabs>
+          <w:tab w:val="num" w:pos="5760"/>
+        </w:tabs>
+        <w:ind w:left="5760" w:hanging="360"/>
+      </w:pPr>
+      <w:rPr>
+        <w:rFonts w:ascii="Wingdings" w:hAnsi="Wingdings" w:hint="default"/>
+        <w:sz w:val="20"/>
+      </w:rPr>
+    </w:lvl>
+    <w:lvl w:ilvl="8" w:tentative="1">
+      <w:start w:val="1"/>
+      <w:numFmt w:val="bullet"/>
+      <w:lvlText w:val=""/>
+      <w:lvlJc w:val="left"/>
+      <w:pPr>
+        <w:tabs>
+          <w:tab w:val="num" w:pos="6480"/>
+        </w:tabs>
+        <w:ind w:left="6480" w:hanging="360"/>
+      </w:pPr>
+      <w:rPr>
+        <w:rFonts w:ascii="Wingdings" w:hAnsi="Wingdings" w:hint="default"/>
+        <w:sz w:val="20"/>
+      </w:rPr>
+    </w:lvl>
+  </w:abstractNum>
   <w:num w:numId="1" w16cid:durableId="1816530801">
+    <w:abstractNumId w:val="1"/>
+  </w:num>
+  <w:num w:numId="2" w16cid:durableId="391081094">
+    <w:abstractNumId w:val="7"/>
+  </w:num>
+  <w:num w:numId="3" w16cid:durableId="1238827891">
+    <w:abstractNumId w:val="6"/>
+  </w:num>
+  <w:num w:numId="4" w16cid:durableId="243802676">
+    <w:abstractNumId w:val="8"/>
+  </w:num>
+  <w:num w:numId="5" w16cid:durableId="1054815359">
+    <w:abstractNumId w:val="4"/>
+  </w:num>
+  <w:num w:numId="6" w16cid:durableId="1798064539">
     <w:abstractNumId w:val="0"/>
   </w:num>
-  <w:num w:numId="2" w16cid:durableId="391081094">
+  <w:num w:numId="7" w16cid:durableId="1437099570">
+    <w:abstractNumId w:val="3"/>
+  </w:num>
+  <w:num w:numId="8" w16cid:durableId="1913539984">
+    <w:abstractNumId w:val="5"/>
+  </w:num>
+  <w:num w:numId="9" w16cid:durableId="1060710268">
     <w:abstractNumId w:val="2"/>
-  </w:num>
-  <w:num w:numId="3" w16cid:durableId="1238827891">
-    <w:abstractNumId w:val="1"/>
   </w:num>
 </w:numbering>
 </file>

--- a/project.docx
+++ b/project.docx
@@ -211,7 +211,6 @@
           <w:szCs w:val="32"/>
         </w:rPr>
       </w:pPr>
-      <w:proofErr w:type="spellStart"/>
       <w:r>
         <w:rPr>
           <w:rFonts w:ascii="Times New Roman" w:hAnsi="Times New Roman" w:cs="Times New Roman"/>
@@ -220,10 +219,13 @@
           <w:sz w:val="32"/>
           <w:szCs w:val="32"/>
         </w:rPr>
-        <w:t>Anagha</w:t>
-      </w:r>
-      <w:proofErr w:type="spellEnd"/>
-      <w:r>
+        <w:t xml:space="preserve">Anagha Harindranath </w:t>
+      </w:r>
+    </w:p>
+    <w:p>
+      <w:pPr>
+        <w:ind w:left="4320" w:firstLine="720"/>
+        <w:jc w:val="center"/>
         <w:rPr>
           <w:rFonts w:ascii="Times New Roman" w:hAnsi="Times New Roman" w:cs="Times New Roman"/>
           <w:b/>
@@ -231,13 +233,8 @@
           <w:sz w:val="32"/>
           <w:szCs w:val="32"/>
         </w:rPr>
-        <w:t xml:space="preserve"> Harindranath </w:t>
-      </w:r>
-    </w:p>
-    <w:p>
-      <w:pPr>
-        <w:ind w:left="4320" w:firstLine="720"/>
-        <w:jc w:val="center"/>
+      </w:pPr>
+      <w:r>
         <w:rPr>
           <w:rFonts w:ascii="Times New Roman" w:hAnsi="Times New Roman" w:cs="Times New Roman"/>
           <w:b/>
@@ -245,8 +242,13 @@
           <w:sz w:val="32"/>
           <w:szCs w:val="32"/>
         </w:rPr>
-      </w:pPr>
-      <w:r>
+        <w:t>S2 Mtech AI</w:t>
+      </w:r>
+    </w:p>
+    <w:p>
+      <w:pPr>
+        <w:ind w:left="5760"/>
+        <w:jc w:val="center"/>
         <w:rPr>
           <w:rFonts w:ascii="Times New Roman" w:hAnsi="Times New Roman" w:cs="Times New Roman"/>
           <w:b/>
@@ -254,9 +256,7 @@
           <w:sz w:val="32"/>
           <w:szCs w:val="32"/>
         </w:rPr>
-        <w:t xml:space="preserve">S2 </w:t>
-      </w:r>
-      <w:proofErr w:type="spellStart"/>
+      </w:pPr>
       <w:r>
         <w:rPr>
           <w:rFonts w:ascii="Times New Roman" w:hAnsi="Times New Roman" w:cs="Times New Roman"/>
@@ -265,40 +265,6 @@
           <w:sz w:val="32"/>
           <w:szCs w:val="32"/>
         </w:rPr>
-        <w:t>Mtech</w:t>
-      </w:r>
-      <w:proofErr w:type="spellEnd"/>
-      <w:r>
-        <w:rPr>
-          <w:rFonts w:ascii="Times New Roman" w:hAnsi="Times New Roman" w:cs="Times New Roman"/>
-          <w:b/>
-          <w:bCs/>
-          <w:sz w:val="32"/>
-          <w:szCs w:val="32"/>
-        </w:rPr>
-        <w:t xml:space="preserve"> AI</w:t>
-      </w:r>
-    </w:p>
-    <w:p>
-      <w:pPr>
-        <w:ind w:left="5760"/>
-        <w:jc w:val="center"/>
-        <w:rPr>
-          <w:rFonts w:ascii="Times New Roman" w:hAnsi="Times New Roman" w:cs="Times New Roman"/>
-          <w:b/>
-          <w:bCs/>
-          <w:sz w:val="32"/>
-          <w:szCs w:val="32"/>
-        </w:rPr>
-      </w:pPr>
-      <w:r>
-        <w:rPr>
-          <w:rFonts w:ascii="Times New Roman" w:hAnsi="Times New Roman" w:cs="Times New Roman"/>
-          <w:b/>
-          <w:bCs/>
-          <w:sz w:val="32"/>
-          <w:szCs w:val="32"/>
-        </w:rPr>
         <w:t xml:space="preserve">    AM.SC.P2ARI24015</w:t>
       </w:r>
     </w:p>
@@ -533,6 +499,14 @@
         </w:rPr>
         <w:lastRenderedPageBreak/>
         <w:t xml:space="preserve">TYPES OF USERS </w:t>
+      </w:r>
+      <w:r>
+        <w:rPr>
+          <w:rFonts w:ascii="Times New Roman" w:hAnsi="Times New Roman" w:cs="Times New Roman"/>
+          <w:sz w:val="36"/>
+          <w:szCs w:val="36"/>
+        </w:rPr>
+        <w:t>AND FEATURES</w:t>
       </w:r>
     </w:p>
     <w:p>
